--- a/Webmaster toolkit 1.0/cms-helpbook.docx
+++ b/Webmaster toolkit 1.0/cms-helpbook.docx
@@ -1,6 +1,6 @@
 
 <file path=word/document.xml><?xml version="1.0" encoding="utf-8"?>
-<w:document xmlns:wpc="http://schemas.microsoft.com/office/word/2010/wordprocessingCanvas" xmlns:cx="http://schemas.microsoft.com/office/drawing/2014/chartex" xmlns:cx1="http://schemas.microsoft.com/office/drawing/2015/9/8/chartex" xmlns:cx2="http://schemas.microsoft.com/office/drawing/2015/10/21/chartex" xmlns:cx3="http://schemas.microsoft.com/office/drawing/2016/5/9/chartex" xmlns:cx4="http://schemas.microsoft.com/office/drawing/2016/5/10/chartex" xmlns:cx5="http://schemas.microsoft.com/office/drawing/2016/5/11/chartex" xmlns:cx6="http://schemas.microsoft.com/office/drawing/2016/5/12/chartex" xmlns:cx7="http://schemas.microsoft.com/office/drawing/2016/5/13/chartex" xmlns:cx8="http://schemas.microsoft.com/office/drawing/2016/5/14/chartex" xmlns:mc="http://schemas.openxmlformats.org/markup-compatibility/2006" xmlns:aink="http://schemas.microsoft.com/office/drawing/2016/ink" xmlns:am3d="http://schemas.microsoft.com/office/drawing/2017/model3d" xmlns:o="urn:schemas-microsoft-com:office:office" xmlns:r="http://schemas.openxmlformats.org/officeDocument/2006/relationships" xmlns:m="http://schemas.openxmlformats.org/officeDocument/2006/math" xmlns:v="urn:schemas-microsoft-com:vml" xmlns:wp14="http://schemas.microsoft.com/office/word/2010/wordprocessingDrawing" xmlns:wp="http://schemas.openxmlformats.org/drawingml/2006/wordprocessingDrawing" xmlns:w10="urn:schemas-microsoft-com:office:word" xmlns:w="http://schemas.openxmlformats.org/wordprocessingml/2006/main" xmlns:w14="http://schemas.microsoft.com/office/word/2010/wordml" xmlns:w15="http://schemas.microsoft.com/office/word/2012/wordml" xmlns:w16cid="http://schemas.microsoft.com/office/word/2016/wordml/cid" xmlns:w16se="http://schemas.microsoft.com/office/word/2015/wordml/symex" xmlns:wpg="http://schemas.microsoft.com/office/word/2010/wordprocessingGroup" xmlns:wpi="http://schemas.microsoft.com/office/word/2010/wordprocessingInk" xmlns:wne="http://schemas.microsoft.com/office/word/2006/wordml" xmlns:wps="http://schemas.microsoft.com/office/word/2010/wordprocessingShape" mc:Ignorable="w14 w15 w16se w16cid wp14">
+<w:document xmlns:wpc="http://schemas.microsoft.com/office/word/2010/wordprocessingCanvas" xmlns:cx="http://schemas.microsoft.com/office/drawing/2014/chartex" xmlns:cx1="http://schemas.microsoft.com/office/drawing/2015/9/8/chartex" xmlns:cx2="http://schemas.microsoft.com/office/drawing/2015/10/21/chartex" xmlns:cx3="http://schemas.microsoft.com/office/drawing/2016/5/9/chartex" xmlns:cx4="http://schemas.microsoft.com/office/drawing/2016/5/10/chartex" xmlns:cx5="http://schemas.microsoft.com/office/drawing/2016/5/11/chartex" xmlns:cx6="http://schemas.microsoft.com/office/drawing/2016/5/12/chartex" xmlns:cx7="http://schemas.microsoft.com/office/drawing/2016/5/13/chartex" xmlns:cx8="http://schemas.microsoft.com/office/drawing/2016/5/14/chartex" xmlns:mc="http://schemas.openxmlformats.org/markup-compatibility/2006" xmlns:aink="http://schemas.microsoft.com/office/drawing/2016/ink" xmlns:am3d="http://schemas.microsoft.com/office/drawing/2017/model3d" xmlns:o="urn:schemas-microsoft-com:office:office" xmlns:r="http://schemas.openxmlformats.org/officeDocument/2006/relationships" xmlns:m="http://schemas.openxmlformats.org/officeDocument/2006/math" xmlns:v="urn:schemas-microsoft-com:vml" xmlns:wp14="http://schemas.microsoft.com/office/word/2010/wordprocessingDrawing" xmlns:wp="http://schemas.openxmlformats.org/drawingml/2006/wordprocessingDrawing" xmlns:w10="urn:schemas-microsoft-com:office:word" xmlns:w="http://schemas.openxmlformats.org/wordprocessingml/2006/main" xmlns:w14="http://schemas.microsoft.com/office/word/2010/wordml" xmlns:w15="http://schemas.microsoft.com/office/word/2012/wordml" xmlns:w16cex="http://schemas.microsoft.com/office/word/2018/wordml/cex" xmlns:w16cid="http://schemas.microsoft.com/office/word/2016/wordml/cid" xmlns:w16="http://schemas.microsoft.com/office/word/2018/wordml" xmlns:w16se="http://schemas.microsoft.com/office/word/2015/wordml/symex" xmlns:wpg="http://schemas.microsoft.com/office/word/2010/wordprocessingGroup" xmlns:wpi="http://schemas.microsoft.com/office/word/2010/wordprocessingInk" xmlns:wne="http://schemas.microsoft.com/office/word/2006/wordml" xmlns:wps="http://schemas.microsoft.com/office/word/2010/wordprocessingShape" mc:Ignorable="w14 w15 w16se w16cid w16 w16cex wp14">
   <w:body>
     <w:p>
       <w:pPr>
@@ -1652,7 +1652,6 @@
       </w:pPr>
       <w:bookmarkStart w:id="0" w:name="_Toc36548982"/>
       <w:r>
-        <w:lastRenderedPageBreak/>
         <w:t>Login</w:t>
       </w:r>
       <w:bookmarkEnd w:id="0"/>
@@ -1709,14 +1708,27 @@
       <w:r>
         <w:t xml:space="preserve">Figure </w:t>
       </w:r>
-      <w:fldSimple w:instr=" SEQ Figure \* ARABIC ">
-        <w:r>
-          <w:rPr>
-            <w:noProof/>
-          </w:rPr>
-          <w:t>1</w:t>
-        </w:r>
-      </w:fldSimple>
+      <w:r>
+        <w:fldChar w:fldCharType="begin"/>
+      </w:r>
+      <w:r>
+        <w:instrText xml:space="preserve"> SEQ Figure \* ARABIC </w:instrText>
+      </w:r>
+      <w:r>
+        <w:fldChar w:fldCharType="separate"/>
+      </w:r>
+      <w:r>
+        <w:rPr>
+          <w:noProof/>
+        </w:rPr>
+        <w:t>1</w:t>
+      </w:r>
+      <w:r>
+        <w:rPr>
+          <w:noProof/>
+        </w:rPr>
+        <w:fldChar w:fldCharType="end"/>
+      </w:r>
       <w:r>
         <w:t>: Login portal</w:t>
       </w:r>
@@ -1858,14 +1870,27 @@
                             <w:r>
                               <w:t xml:space="preserve">Figure </w:t>
                             </w:r>
-                            <w:fldSimple w:instr=" SEQ Figure \* ARABIC ">
-                              <w:r>
-                                <w:rPr>
-                                  <w:noProof/>
-                                </w:rPr>
-                                <w:t>2</w:t>
-                              </w:r>
-                            </w:fldSimple>
+                            <w:r>
+                              <w:fldChar w:fldCharType="begin"/>
+                            </w:r>
+                            <w:r>
+                              <w:instrText xml:space="preserve"> SEQ Figure \* ARABIC </w:instrText>
+                            </w:r>
+                            <w:r>
+                              <w:fldChar w:fldCharType="separate"/>
+                            </w:r>
+                            <w:r>
+                              <w:rPr>
+                                <w:noProof/>
+                              </w:rPr>
+                              <w:t>2</w:t>
+                            </w:r>
+                            <w:r>
+                              <w:rPr>
+                                <w:noProof/>
+                              </w:rPr>
+                              <w:fldChar w:fldCharType="end"/>
+                            </w:r>
                             <w:r>
                               <w:t>: OTP page</w:t>
                             </w:r>
@@ -2006,7 +2031,6 @@
       </w:pPr>
       <w:bookmarkStart w:id="1" w:name="_Toc36548983"/>
       <w:r>
-        <w:lastRenderedPageBreak/>
         <w:t>WEBMASTER</w:t>
       </w:r>
       <w:r>
@@ -2068,7 +2092,13 @@
         <w:t>This step is only recommended in the testing phase (before the webmaster is added as a faculty of a department).</w:t>
       </w:r>
       <w:r>
-        <w:t xml:space="preserve"> Only the master webmaster with server access can perform this.</w:t>
+        <w:t xml:space="preserve"> Only the </w:t>
+      </w:r>
+      <w:r>
+        <w:t>‘real’</w:t>
+      </w:r>
+      <w:r>
+        <w:t xml:space="preserve"> webmaster with server access can perform this.</w:t>
       </w:r>
     </w:p>
     <w:p>
@@ -2123,14 +2153,27 @@
       <w:r>
         <w:t xml:space="preserve">Figure </w:t>
       </w:r>
-      <w:fldSimple w:instr=" SEQ Figure \* ARABIC ">
-        <w:r>
-          <w:rPr>
-            <w:noProof/>
-          </w:rPr>
-          <w:t>3</w:t>
-        </w:r>
-      </w:fldSimple>
+      <w:r>
+        <w:fldChar w:fldCharType="begin"/>
+      </w:r>
+      <w:r>
+        <w:instrText xml:space="preserve"> SEQ Figure \* ARABIC </w:instrText>
+      </w:r>
+      <w:r>
+        <w:fldChar w:fldCharType="separate"/>
+      </w:r>
+      <w:r>
+        <w:rPr>
+          <w:noProof/>
+        </w:rPr>
+        <w:t>3</w:t>
+      </w:r>
+      <w:r>
+        <w:rPr>
+          <w:noProof/>
+        </w:rPr>
+        <w:fldChar w:fldCharType="end"/>
+      </w:r>
       <w:r>
         <w:t>: Fields in login table</w:t>
       </w:r>
@@ -2187,14 +2230,27 @@
       <w:r>
         <w:t xml:space="preserve">Figure </w:t>
       </w:r>
-      <w:fldSimple w:instr=" SEQ Figure \* ARABIC ">
-        <w:r>
-          <w:rPr>
-            <w:noProof/>
-          </w:rPr>
-          <w:t>4</w:t>
-        </w:r>
-      </w:fldSimple>
+      <w:r>
+        <w:fldChar w:fldCharType="begin"/>
+      </w:r>
+      <w:r>
+        <w:instrText xml:space="preserve"> SEQ Figure \* ARABIC </w:instrText>
+      </w:r>
+      <w:r>
+        <w:fldChar w:fldCharType="separate"/>
+      </w:r>
+      <w:r>
+        <w:rPr>
+          <w:noProof/>
+        </w:rPr>
+        <w:t>4</w:t>
+      </w:r>
+      <w:r>
+        <w:rPr>
+          <w:noProof/>
+        </w:rPr>
+        <w:fldChar w:fldCharType="end"/>
+      </w:r>
       <w:r>
         <w:t>: Fields in role table</w:t>
       </w:r>
@@ -2247,7 +2303,6 @@
       </w:pPr>
       <w:bookmarkStart w:id="3" w:name="_Toc36548985"/>
       <w:r>
-        <w:lastRenderedPageBreak/>
         <w:t xml:space="preserve">Adding </w:t>
       </w:r>
       <w:r>
@@ -2310,14 +2365,27 @@
       <w:r>
         <w:t xml:space="preserve">Figure </w:t>
       </w:r>
-      <w:fldSimple w:instr=" SEQ Figure \* ARABIC ">
-        <w:r>
-          <w:rPr>
-            <w:noProof/>
-          </w:rPr>
-          <w:t>5</w:t>
-        </w:r>
-      </w:fldSimple>
+      <w:r>
+        <w:fldChar w:fldCharType="begin"/>
+      </w:r>
+      <w:r>
+        <w:instrText xml:space="preserve"> SEQ Figure \* ARABIC </w:instrText>
+      </w:r>
+      <w:r>
+        <w:fldChar w:fldCharType="separate"/>
+      </w:r>
+      <w:r>
+        <w:rPr>
+          <w:noProof/>
+        </w:rPr>
+        <w:t>5</w:t>
+      </w:r>
+      <w:r>
+        <w:rPr>
+          <w:noProof/>
+        </w:rPr>
+        <w:fldChar w:fldCharType="end"/>
+      </w:r>
       <w:r>
         <w:t>: Adding a faculty</w:t>
       </w:r>
@@ -2329,56 +2397,78 @@
       <w:r>
         <w:t>(e.g. Ashok), department and designation (options: Professor, Assoc. Professor, Asst. Professor, Programmer, Others).</w:t>
       </w:r>
+    </w:p>
+    <w:p>
+      <w:r>
+        <w:rPr>
+          <w:color w:val="C00000"/>
+        </w:rPr>
+        <w:t>Note:</w:t>
+      </w:r>
       <w:r>
         <w:t xml:space="preserve"> </w:t>
       </w:r>
-    </w:p>
-    <w:p>
+      <w:r>
+        <w:t xml:space="preserve">This will add the faculty to the login table (for cms login) and </w:t>
+      </w:r>
+      <w:proofErr w:type="spellStart"/>
+      <w:r>
+        <w:t>basic_faculty_info</w:t>
+      </w:r>
+      <w:proofErr w:type="spellEnd"/>
+      <w:r>
+        <w:t xml:space="preserve"> (for department view) table. </w:t>
+      </w:r>
+      <w:r>
+        <w:t>In case the</w:t>
+      </w:r>
+      <w:r>
+        <w:t xml:space="preserve"> faculty</w:t>
+      </w:r>
+      <w:r>
+        <w:t xml:space="preserve"> name is to be changed (e.g. Ashok -&gt; Dr. Ashok) please visit the </w:t>
+      </w:r>
+      <w:proofErr w:type="spellStart"/>
+      <w:r>
+        <w:t>basic_faculty_info</w:t>
+      </w:r>
+      <w:proofErr w:type="spellEnd"/>
+      <w:r>
+        <w:t xml:space="preserve"> table and change the name there. </w:t>
+      </w:r>
+      <w:r>
+        <w:t>You may delete faculty access for a particular faculty from ‘Faculty Access List’ option.</w:t>
+      </w:r>
+      <w:r>
+        <w:t xml:space="preserve"> </w:t>
+      </w:r>
+      <w:r>
+        <w:t>This</w:t>
+      </w:r>
+      <w:r>
+        <w:t xml:space="preserve"> will delete the access rights</w:t>
+      </w:r>
+      <w:r>
+        <w:t xml:space="preserve"> (login table)</w:t>
+      </w:r>
+      <w:r>
+        <w:t xml:space="preserve"> only. The profile stays in the </w:t>
+      </w:r>
+      <w:proofErr w:type="spellStart"/>
+      <w:r>
+        <w:t>basic_faculty_info</w:t>
+      </w:r>
+      <w:proofErr w:type="spellEnd"/>
+      <w:r>
+        <w:t xml:space="preserve"> table.</w:t>
+      </w:r>
+      <w:r>
+        <w:br/>
+      </w:r>
       <w:r>
         <w:rPr>
           <w:color w:val="C00000"/>
         </w:rPr>
-        <w:t>Note:</w:t>
-      </w:r>
-      <w:r>
-        <w:t xml:space="preserve"> </w:t>
-      </w:r>
-      <w:r>
-        <w:t xml:space="preserve">This will add the faculty to the login table (for cms login) and basic_faculty_info (for department view) table. </w:t>
-      </w:r>
-      <w:r>
-        <w:t>In case the</w:t>
-      </w:r>
-      <w:r>
-        <w:t xml:space="preserve"> faculty</w:t>
-      </w:r>
-      <w:r>
-        <w:t xml:space="preserve"> name is to be changed (e.g. Ashok -&gt; Dr. Ashok) please visit the basic_faculty_info table and change the name there. </w:t>
-      </w:r>
-      <w:r>
-        <w:t>You may delete faculty access for a particular faculty from ‘Faculty Access List’ option.</w:t>
-      </w:r>
-      <w:r>
-        <w:t xml:space="preserve"> It will delete the access rights</w:t>
-      </w:r>
-      <w:r>
-        <w:t xml:space="preserve"> (login table</w:t>
-      </w:r>
-      <w:bookmarkStart w:id="4" w:name="_GoBack"/>
-      <w:bookmarkEnd w:id="4"/>
-      <w:r>
-        <w:t>)</w:t>
-      </w:r>
-      <w:r>
-        <w:t xml:space="preserve"> only. The profile stays in the basic_faculty_info table.</w:t>
-      </w:r>
-      <w:r>
-        <w:br/>
-      </w:r>
-      <w:r>
-        <w:rPr>
-          <w:color w:val="C00000"/>
-        </w:rPr>
         <w:t>Warning:</w:t>
       </w:r>
       <w:r>
@@ -2387,7 +2477,13 @@
     </w:p>
     <w:p>
       <w:r>
-        <w:t>On addition, the card will be automatically added to the department with empty data which the faculty can fill from Faculty login.</w:t>
+        <w:t>On addition, the card will be automatically added to the department</w:t>
+      </w:r>
+      <w:r>
+        <w:t xml:space="preserve"> page</w:t>
+      </w:r>
+      <w:r>
+        <w:t xml:space="preserve"> with empty data which the faculty can fill from Faculty login.</w:t>
       </w:r>
     </w:p>
     <w:p>
@@ -2398,7 +2494,6 @@
         <w:rPr>
           <w:noProof/>
         </w:rPr>
-        <w:lastRenderedPageBreak/>
         <w:drawing>
           <wp:inline distT="0" distB="0" distL="0" distR="0" wp14:anchorId="29165BFB" wp14:editId="25002BB7">
             <wp:extent cx="1950720" cy="2783840"/>
@@ -2443,14 +2538,27 @@
       <w:r>
         <w:t xml:space="preserve">Figure </w:t>
       </w:r>
-      <w:fldSimple w:instr=" SEQ Figure \* ARABIC ">
-        <w:r>
-          <w:rPr>
-            <w:noProof/>
-          </w:rPr>
-          <w:t>6</w:t>
-        </w:r>
-      </w:fldSimple>
+      <w:r>
+        <w:fldChar w:fldCharType="begin"/>
+      </w:r>
+      <w:r>
+        <w:instrText xml:space="preserve"> SEQ Figure \* ARABIC </w:instrText>
+      </w:r>
+      <w:r>
+        <w:fldChar w:fldCharType="separate"/>
+      </w:r>
+      <w:r>
+        <w:rPr>
+          <w:noProof/>
+        </w:rPr>
+        <w:t>6</w:t>
+      </w:r>
+      <w:r>
+        <w:rPr>
+          <w:noProof/>
+        </w:rPr>
+        <w:fldChar w:fldCharType="end"/>
+      </w:r>
       <w:r>
         <w:t>: Faculty card by default</w:t>
       </w:r>
@@ -2463,11 +2571,11 @@
       <w:pPr>
         <w:pStyle w:val="Heading2"/>
       </w:pPr>
-      <w:bookmarkStart w:id="5" w:name="_Toc36548986"/>
+      <w:bookmarkStart w:id="4" w:name="_Toc36548986"/>
       <w:r>
         <w:t>Adding a department HOD</w:t>
       </w:r>
-      <w:bookmarkEnd w:id="5"/>
+      <w:bookmarkEnd w:id="4"/>
     </w:p>
     <w:p>
       <w:pPr>
@@ -2521,14 +2629,27 @@
       <w:r>
         <w:t xml:space="preserve">Figure </w:t>
       </w:r>
-      <w:fldSimple w:instr=" SEQ Figure \* ARABIC ">
-        <w:r>
-          <w:rPr>
-            <w:noProof/>
-          </w:rPr>
-          <w:t>7</w:t>
-        </w:r>
-      </w:fldSimple>
+      <w:r>
+        <w:fldChar w:fldCharType="begin"/>
+      </w:r>
+      <w:r>
+        <w:instrText xml:space="preserve"> SEQ Figure \* ARABIC </w:instrText>
+      </w:r>
+      <w:r>
+        <w:fldChar w:fldCharType="separate"/>
+      </w:r>
+      <w:r>
+        <w:rPr>
+          <w:noProof/>
+        </w:rPr>
+        <w:t>7</w:t>
+      </w:r>
+      <w:r>
+        <w:rPr>
+          <w:noProof/>
+        </w:rPr>
+        <w:fldChar w:fldCharType="end"/>
+      </w:r>
       <w:r>
         <w:t>: Adding HOD</w:t>
       </w:r>
@@ -2552,10 +2673,24 @@
         <w:t xml:space="preserve"> A department HOD has the additional option of adding staffs of the department from the Faculty login console.</w:t>
       </w:r>
       <w:r>
-        <w:t xml:space="preserve"> The tables associated are login and role directly and basic_faculty_info indirectly.</w:t>
-      </w:r>
-      <w:r>
-        <w:t xml:space="preserve"> You may delete a HOD from ‘View Roles’ option.</w:t>
+        <w:t xml:space="preserve"> The tables associated are login and role directly and </w:t>
+      </w:r>
+      <w:proofErr w:type="spellStart"/>
+      <w:r>
+        <w:t>basic_faculty_info</w:t>
+      </w:r>
+      <w:proofErr w:type="spellEnd"/>
+      <w:r>
+        <w:t xml:space="preserve"> indirectly.</w:t>
+      </w:r>
+      <w:r>
+        <w:t xml:space="preserve"> You may delete </w:t>
+      </w:r>
+      <w:r>
+        <w:t>the</w:t>
+      </w:r>
+      <w:r>
+        <w:t xml:space="preserve"> HOD from ‘View Roles’ option.</w:t>
       </w:r>
     </w:p>
     <w:p/>
@@ -2563,12 +2698,11 @@
       <w:pPr>
         <w:pStyle w:val="Heading2"/>
       </w:pPr>
-      <w:bookmarkStart w:id="6" w:name="_Toc36548987"/>
-      <w:r>
-        <w:lastRenderedPageBreak/>
+      <w:bookmarkStart w:id="5" w:name="_Toc36548987"/>
+      <w:r>
         <w:t>Adding a 4C convener</w:t>
       </w:r>
-      <w:bookmarkEnd w:id="6"/>
+      <w:bookmarkEnd w:id="5"/>
     </w:p>
     <w:p>
       <w:r>
@@ -2627,14 +2761,27 @@
       <w:r>
         <w:t xml:space="preserve">Figure </w:t>
       </w:r>
-      <w:fldSimple w:instr=" SEQ Figure \* ARABIC ">
-        <w:r>
-          <w:rPr>
-            <w:noProof/>
-          </w:rPr>
-          <w:t>8</w:t>
-        </w:r>
-      </w:fldSimple>
+      <w:r>
+        <w:fldChar w:fldCharType="begin"/>
+      </w:r>
+      <w:r>
+        <w:instrText xml:space="preserve"> SEQ Figure \* ARABIC </w:instrText>
+      </w:r>
+      <w:r>
+        <w:fldChar w:fldCharType="separate"/>
+      </w:r>
+      <w:r>
+        <w:rPr>
+          <w:noProof/>
+        </w:rPr>
+        <w:t>8</w:t>
+      </w:r>
+      <w:r>
+        <w:rPr>
+          <w:noProof/>
+        </w:rPr>
+        <w:fldChar w:fldCharType="end"/>
+      </w:r>
       <w:r>
         <w:t>: Add role panel</w:t>
       </w:r>
@@ -2687,59 +2834,58 @@
       <w:pPr>
         <w:pStyle w:val="Heading2"/>
       </w:pPr>
-      <w:bookmarkStart w:id="7" w:name="_Toc36548988"/>
+      <w:bookmarkStart w:id="6" w:name="_Toc36548988"/>
       <w:r>
         <w:t>Adding a Webhander</w:t>
       </w:r>
+      <w:bookmarkEnd w:id="6"/>
+    </w:p>
+    <w:p>
+      <w:r>
+        <w:t>Done through General Roles tab of ‘Add Roles’ option. Follow regular process.</w:t>
+      </w:r>
+      <w:r>
+        <w:t xml:space="preserve"> Table associated are login and role. </w:t>
+      </w:r>
+    </w:p>
+    <w:p>
+      <w:r>
+        <w:rPr>
+          <w:color w:val="C00000"/>
+        </w:rPr>
+        <w:t>Note:</w:t>
+      </w:r>
+      <w:r>
+        <w:t xml:space="preserve"> </w:t>
+      </w:r>
+      <w:r>
+        <w:t xml:space="preserve">You may delete a web-handler from </w:t>
+      </w:r>
+      <w:r>
+        <w:t>‘View Roles’ option.</w:t>
+      </w:r>
+      <w:r>
+        <w:t xml:space="preserve"> The Web-handler have department specific features</w:t>
+      </w:r>
+      <w:r>
+        <w:t xml:space="preserve"> i.e. if the web-handler belongs to CSE he/she can uploads to CSE website</w:t>
+      </w:r>
+      <w:r>
+        <w:t>.</w:t>
+      </w:r>
+      <w:r>
+        <w:t xml:space="preserve"> The associated table are login and roles. It is suggested to add one faculty per department as web-handler.</w:t>
+      </w:r>
+    </w:p>
+    <w:p>
+      <w:pPr>
+        <w:pStyle w:val="Heading2"/>
+      </w:pPr>
+      <w:bookmarkStart w:id="7" w:name="_Toc36548989"/>
+      <w:r>
+        <w:t>Adding a Memo</w:t>
+      </w:r>
       <w:bookmarkEnd w:id="7"/>
-    </w:p>
-    <w:p>
-      <w:r>
-        <w:t>Done through General Roles tab of ‘Add Roles’ option. Follow regular process.</w:t>
-      </w:r>
-      <w:r>
-        <w:t xml:space="preserve"> Table associated are login and role. </w:t>
-      </w:r>
-    </w:p>
-    <w:p>
-      <w:r>
-        <w:rPr>
-          <w:color w:val="C00000"/>
-        </w:rPr>
-        <w:t>Note:</w:t>
-      </w:r>
-      <w:r>
-        <w:t xml:space="preserve"> </w:t>
-      </w:r>
-      <w:r>
-        <w:t xml:space="preserve">You may delete a web-handler from </w:t>
-      </w:r>
-      <w:r>
-        <w:t>‘View Roles’ option.</w:t>
-      </w:r>
-      <w:r>
-        <w:t xml:space="preserve"> The Web-handler have department specific features</w:t>
-      </w:r>
-      <w:r>
-        <w:t xml:space="preserve"> i.e. if the web-handler belongs to CSE he/she can uploads to CSE website</w:t>
-      </w:r>
-      <w:r>
-        <w:t>.</w:t>
-      </w:r>
-      <w:r>
-        <w:t xml:space="preserve"> The associated table are login and roles. It is suggested to add one faculty per department as web-handler.</w:t>
-      </w:r>
-    </w:p>
-    <w:p>
-      <w:pPr>
-        <w:pStyle w:val="Heading2"/>
-      </w:pPr>
-      <w:bookmarkStart w:id="8" w:name="_Toc36548989"/>
-      <w:r>
-        <w:lastRenderedPageBreak/>
-        <w:t>Adding a Memo</w:t>
-      </w:r>
-      <w:bookmarkEnd w:id="8"/>
     </w:p>
     <w:p>
       <w:pPr>
@@ -2793,14 +2939,27 @@
       <w:r>
         <w:t xml:space="preserve">Figure </w:t>
       </w:r>
-      <w:fldSimple w:instr=" SEQ Figure \* ARABIC ">
-        <w:r>
-          <w:rPr>
-            <w:noProof/>
-          </w:rPr>
-          <w:t>9</w:t>
-        </w:r>
-      </w:fldSimple>
+      <w:r>
+        <w:fldChar w:fldCharType="begin"/>
+      </w:r>
+      <w:r>
+        <w:instrText xml:space="preserve"> SEQ Figure \* ARABIC </w:instrText>
+      </w:r>
+      <w:r>
+        <w:fldChar w:fldCharType="separate"/>
+      </w:r>
+      <w:r>
+        <w:rPr>
+          <w:noProof/>
+        </w:rPr>
+        <w:t>9</w:t>
+      </w:r>
+      <w:r>
+        <w:rPr>
+          <w:noProof/>
+        </w:rPr>
+        <w:fldChar w:fldCharType="end"/>
+      </w:r>
       <w:r>
         <w:t>: Add memo panel</w:t>
       </w:r>
@@ -2808,7 +2967,13 @@
     <w:p/>
     <w:p>
       <w:r>
-        <w:t>Note: Enter your description. Please start with a brief summary as the card will display the first 15 words. Styling is not recommended inside the text field as the text file is automatically processed to generate a downloadable calendar file.</w:t>
+        <w:t>Note: Enter your description. Please start with a brief summary as the card will display the first 15 words</w:t>
+      </w:r>
+      <w:r>
+        <w:t xml:space="preserve"> (Expands on click)</w:t>
+      </w:r>
+      <w:r>
+        <w:t>. Styling is not recommended inside the text field as the text file is automatically processed to generate a downloadable calendar file.</w:t>
       </w:r>
     </w:p>
     <w:p>
@@ -2819,7 +2984,17 @@
         <w:t xml:space="preserve"> Enter one word descriptions </w:t>
       </w:r>
       <w:r>
-        <w:t>separated by a comma (e.g. Holiday,Half-Day)</w:t>
+        <w:t xml:space="preserve">separated by a comma (e.g. </w:t>
+      </w:r>
+      <w:proofErr w:type="spellStart"/>
+      <w:proofErr w:type="gramStart"/>
+      <w:r>
+        <w:t>Holiday,Half</w:t>
+      </w:r>
+      <w:proofErr w:type="spellEnd"/>
+      <w:proofErr w:type="gramEnd"/>
+      <w:r>
+        <w:t>-Day)</w:t>
       </w:r>
       <w:r>
         <w:t xml:space="preserve"> </w:t>
@@ -2913,7 +3088,6 @@
         <w:rPr>
           <w:noProof/>
         </w:rPr>
-        <w:lastRenderedPageBreak/>
         <w:drawing>
           <wp:anchor distT="0" distB="0" distL="114300" distR="114300" simplePos="0" relativeHeight="251664384" behindDoc="0" locked="0" layoutInCell="1" allowOverlap="1" wp14:anchorId="59FF7356" wp14:editId="3CE52C90">
             <wp:simplePos x="0" y="0"/>
@@ -3012,52 +3186,52 @@
       <w:r>
         <w:t xml:space="preserve">Figure </w:t>
       </w:r>
-      <w:r>
-        <w:fldChar w:fldCharType="begin"/>
-      </w:r>
-      <w:r>
-        <w:instrText xml:space="preserve"> SEQ Figure \* ARABIC </w:instrText>
-      </w:r>
-      <w:r>
-        <w:fldChar w:fldCharType="separate"/>
-      </w:r>
-      <w:r>
-        <w:rPr>
-          <w:noProof/>
-        </w:rPr>
-        <w:t>10</w:t>
-      </w:r>
-      <w:r>
-        <w:rPr>
-          <w:noProof/>
-        </w:rPr>
-        <w:fldChar w:fldCharType="end"/>
-      </w:r>
-      <w:r>
-        <w:t>: A memo upload request</w:t>
-      </w:r>
-    </w:p>
-    <w:p>
-      <w:pPr>
-        <w:keepNext/>
-      </w:pPr>
-    </w:p>
-    <w:p>
-      <w:pPr>
-        <w:pStyle w:val="Caption"/>
-      </w:pPr>
-      <w:r>
-        <w:t xml:space="preserve">Figure </w:t>
-      </w:r>
       <w:fldSimple w:instr=" SEQ Figure \* ARABIC ">
         <w:r>
           <w:rPr>
             <w:noProof/>
           </w:rPr>
-          <w:t>11</w:t>
+          <w:t>10</w:t>
         </w:r>
       </w:fldSimple>
       <w:r>
+        <w:t>: A memo upload request</w:t>
+      </w:r>
+    </w:p>
+    <w:p>
+      <w:pPr>
+        <w:keepNext/>
+      </w:pPr>
+    </w:p>
+    <w:p>
+      <w:pPr>
+        <w:pStyle w:val="Caption"/>
+      </w:pPr>
+      <w:r>
+        <w:t xml:space="preserve">Figure </w:t>
+      </w:r>
+      <w:r>
+        <w:fldChar w:fldCharType="begin"/>
+      </w:r>
+      <w:r>
+        <w:instrText xml:space="preserve"> SEQ Figure \* ARABIC </w:instrText>
+      </w:r>
+      <w:r>
+        <w:fldChar w:fldCharType="separate"/>
+      </w:r>
+      <w:r>
+        <w:rPr>
+          <w:noProof/>
+        </w:rPr>
+        <w:t>11</w:t>
+      </w:r>
+      <w:r>
+        <w:rPr>
+          <w:noProof/>
+        </w:rPr>
+        <w:fldChar w:fldCharType="end"/>
+      </w:r>
+      <w:r>
         <w:t>: A notice card with filled in information (the calendar icon on top-right downloads the information)</w:t>
       </w:r>
     </w:p>
@@ -3069,7 +3243,13 @@
         <w:t>Note:</w:t>
       </w:r>
       <w:r>
-        <w:t xml:space="preserve"> If you encounter any error in adding it would mostly be due to character conflicting. These are additional measures taken considering website security. At such times HTML character codes are to be used. Some known conflicts: </w:t>
+        <w:t xml:space="preserve"> If you encounter any error in adding it would mostly be due to character conflic</w:t>
+      </w:r>
+      <w:r>
+        <w:t>ts</w:t>
+      </w:r>
+      <w:r>
+        <w:t xml:space="preserve">. These are additional measures taken considering website security. At such times HTML character codes are to be used. Some known conflicts: </w:t>
       </w:r>
       <w:r>
         <w:br/>
@@ -3144,18 +3324,37 @@
     </w:tbl>
     <w:p>
       <w:r>
-        <w:t>So, if you want to enter Student’s enter as Student</w:t>
-      </w:r>
-      <w:r>
-        <w:t xml:space="preserve"> &amp;#39;</w:t>
-      </w:r>
-      <w:r>
-        <w:t xml:space="preserve">s </w:t>
-      </w:r>
-    </w:p>
-    <w:p>
-      <w:r>
-        <w:t>Associated tables are news_update (for text), tags (for tags) and attachment (for storing attachments). You may delete a memo from the ‘View Memo’ option.</w:t>
+        <w:t xml:space="preserve">So, </w:t>
+      </w:r>
+      <w:r>
+        <w:rPr>
+          <w:highlight w:val="yellow"/>
+        </w:rPr>
+        <w:t>if you want to enter Student’s enter as Student &amp;#</w:t>
+      </w:r>
+      <w:proofErr w:type="gramStart"/>
+      <w:r>
+        <w:rPr>
+          <w:highlight w:val="yellow"/>
+        </w:rPr>
+        <w:t>39;s</w:t>
+      </w:r>
+      <w:proofErr w:type="gramEnd"/>
+      <w:r>
+        <w:t xml:space="preserve"> </w:t>
+      </w:r>
+    </w:p>
+    <w:p>
+      <w:r>
+        <w:t xml:space="preserve">Associated tables are </w:t>
+      </w:r>
+      <w:proofErr w:type="spellStart"/>
+      <w:r>
+        <w:t>news_update</w:t>
+      </w:r>
+      <w:proofErr w:type="spellEnd"/>
+      <w:r>
+        <w:t xml:space="preserve"> (for text), tags (for tags) and attachment (for storing attachments). You may delete a memo from the ‘View Memo’ option.</w:t>
       </w:r>
     </w:p>
     <w:p>
@@ -3167,7 +3366,15 @@
       </w:r>
       <w:r>
         <w:br/>
-        <w:t>1. Cms/profilepics – Faculty images.</w:t>
+        <w:t>1. Cms/</w:t>
+      </w:r>
+      <w:proofErr w:type="spellStart"/>
+      <w:r>
+        <w:t>profilepics</w:t>
+      </w:r>
+      <w:proofErr w:type="spellEnd"/>
+      <w:r>
+        <w:t xml:space="preserve"> – Faculty images.</w:t>
       </w:r>
       <w:r>
         <w:br/>
@@ -3175,11 +3382,27 @@
       </w:r>
       <w:r>
         <w:br/>
-        <w:t>3. Cms/galleryimage – Gallery images.</w:t>
+        <w:t>3. Cms/</w:t>
+      </w:r>
+      <w:proofErr w:type="spellStart"/>
+      <w:r>
+        <w:t>galleryimage</w:t>
+      </w:r>
+      <w:proofErr w:type="spellEnd"/>
+      <w:r>
+        <w:t xml:space="preserve"> – Gallery images.</w:t>
       </w:r>
       <w:r>
         <w:br/>
-        <w:t>4. Cms/contentupload – News &amp; Update attachments.</w:t>
+        <w:t>4. Cms/</w:t>
+      </w:r>
+      <w:proofErr w:type="spellStart"/>
+      <w:r>
+        <w:t>contentupload</w:t>
+      </w:r>
+      <w:proofErr w:type="spellEnd"/>
+      <w:r>
+        <w:t xml:space="preserve"> – News &amp; Update attachments.</w:t>
       </w:r>
     </w:p>
     <w:p/>
@@ -3200,38 +3423,37 @@
       <w:pPr>
         <w:pStyle w:val="Heading1"/>
       </w:pPr>
-      <w:bookmarkStart w:id="9" w:name="_Toc36548990"/>
-      <w:r>
-        <w:lastRenderedPageBreak/>
+      <w:bookmarkStart w:id="8" w:name="_Toc36548990"/>
+      <w:r>
         <w:t>FACULTY features</w:t>
       </w:r>
+      <w:bookmarkEnd w:id="8"/>
+    </w:p>
+    <w:p>
+      <w:pPr>
+        <w:pStyle w:val="Heading2"/>
+      </w:pPr>
+      <w:bookmarkStart w:id="9" w:name="_Toc36548991"/>
+      <w:r>
+        <w:t>(</w:t>
+      </w:r>
+      <w:r>
+        <w:t>Regular Access</w:t>
+      </w:r>
+      <w:r>
+        <w:t>)</w:t>
+      </w:r>
       <w:bookmarkEnd w:id="9"/>
     </w:p>
     <w:p>
       <w:pPr>
         <w:pStyle w:val="Heading2"/>
       </w:pPr>
-      <w:bookmarkStart w:id="10" w:name="_Toc36548991"/>
-      <w:r>
-        <w:t>(</w:t>
-      </w:r>
-      <w:r>
-        <w:t>Regular Access</w:t>
-      </w:r>
-      <w:r>
-        <w:t>)</w:t>
+      <w:bookmarkStart w:id="10" w:name="_Toc36548992"/>
+      <w:r>
+        <w:t>Edit Profile</w:t>
       </w:r>
       <w:bookmarkEnd w:id="10"/>
-    </w:p>
-    <w:p>
-      <w:pPr>
-        <w:pStyle w:val="Heading2"/>
-      </w:pPr>
-      <w:bookmarkStart w:id="11" w:name="_Toc36548992"/>
-      <w:r>
-        <w:t>Edit Profile</w:t>
-      </w:r>
-      <w:bookmarkEnd w:id="11"/>
     </w:p>
     <w:p>
       <w:pPr>
@@ -3285,27 +3507,14 @@
       <w:r>
         <w:t xml:space="preserve">Figure </w:t>
       </w:r>
-      <w:r>
-        <w:fldChar w:fldCharType="begin"/>
-      </w:r>
-      <w:r>
-        <w:instrText xml:space="preserve"> SEQ Figure \* ARABIC </w:instrText>
-      </w:r>
-      <w:r>
-        <w:fldChar w:fldCharType="separate"/>
-      </w:r>
-      <w:r>
-        <w:rPr>
-          <w:noProof/>
-        </w:rPr>
-        <w:t>12</w:t>
-      </w:r>
-      <w:r>
-        <w:rPr>
-          <w:noProof/>
-        </w:rPr>
-        <w:fldChar w:fldCharType="end"/>
-      </w:r>
+      <w:fldSimple w:instr=" SEQ Figure \* ARABIC ">
+        <w:r>
+          <w:rPr>
+            <w:noProof/>
+          </w:rPr>
+          <w:t>12</w:t>
+        </w:r>
+      </w:fldSimple>
       <w:r>
         <w:t>: Faculty profile editor portal</w:t>
       </w:r>
@@ -3322,7 +3531,15 @@
         <w:t xml:space="preserve"> by choosing a file and clicking on add image. </w:t>
       </w:r>
       <w:r>
-        <w:t>You can use html styling elements like: text&lt;br&gt;text for next line, &lt;b&gt;</w:t>
+        <w:t>You can use html styling elements like: text&lt;</w:t>
+      </w:r>
+      <w:proofErr w:type="spellStart"/>
+      <w:r>
+        <w:t>br</w:t>
+      </w:r>
+      <w:proofErr w:type="spellEnd"/>
+      <w:r>
+        <w:t>&gt;text for next line, &lt;b&gt;</w:t>
       </w:r>
       <w:r>
         <w:rPr>
@@ -3332,7 +3549,15 @@
         <w:t>text</w:t>
       </w:r>
       <w:r>
-        <w:t>&lt;/b&gt; for bold, &lt;i&gt;</w:t>
+        <w:t>&lt;/b&gt; for bold, &lt;</w:t>
+      </w:r>
+      <w:proofErr w:type="spellStart"/>
+      <w:r>
+        <w:t>i</w:t>
+      </w:r>
+      <w:proofErr w:type="spellEnd"/>
+      <w:r>
+        <w:t>&gt;</w:t>
       </w:r>
       <w:r>
         <w:rPr>
@@ -3342,7 +3567,15 @@
         <w:t>text</w:t>
       </w:r>
       <w:r>
-        <w:t>&lt;/i&gt; for italics in the text fields.</w:t>
+        <w:t>&lt;/</w:t>
+      </w:r>
+      <w:proofErr w:type="spellStart"/>
+      <w:r>
+        <w:t>i</w:t>
+      </w:r>
+      <w:proofErr w:type="spellEnd"/>
+      <w:r>
+        <w:t>&gt; for italics in the text fields.</w:t>
       </w:r>
     </w:p>
     <w:p>
@@ -3360,20 +3593,32 @@
       <w:r>
         <w:t xml:space="preserve"> Involved tables in the database are (for login-login and role)- </w:t>
       </w:r>
-      <w:r>
-        <w:t>basic_faculty_info, academic, social_links, uploading and publications.</w:t>
+      <w:proofErr w:type="spellStart"/>
+      <w:r>
+        <w:t>basic_faculty_info</w:t>
+      </w:r>
+      <w:proofErr w:type="spellEnd"/>
+      <w:r>
+        <w:t xml:space="preserve">, academic, </w:t>
+      </w:r>
+      <w:proofErr w:type="spellStart"/>
+      <w:r>
+        <w:t>social_links</w:t>
+      </w:r>
+      <w:proofErr w:type="spellEnd"/>
+      <w:r>
+        <w:t>, uploading and publications.</w:t>
       </w:r>
     </w:p>
     <w:p>
       <w:pPr>
         <w:pStyle w:val="Heading2"/>
       </w:pPr>
-      <w:bookmarkStart w:id="12" w:name="_Toc36548993"/>
-      <w:r>
-        <w:lastRenderedPageBreak/>
+      <w:bookmarkStart w:id="11" w:name="_Toc36548993"/>
+      <w:r>
         <w:t>Adding memo</w:t>
       </w:r>
-      <w:bookmarkEnd w:id="12"/>
+      <w:bookmarkEnd w:id="11"/>
     </w:p>
     <w:p>
       <w:pPr>
@@ -3427,30 +3672,14 @@
       <w:r>
         <w:t xml:space="preserve">Figure </w:t>
       </w:r>
-      <w:r>
-        <w:fldChar w:fldCharType="begin"/>
-      </w:r>
-      <w:r>
-        <w:instrText xml:space="preserve"> </w:instrText>
-      </w:r>
-      <w:r>
-        <w:instrText xml:space="preserve">SEQ Figure \* ARABIC </w:instrText>
-      </w:r>
-      <w:r>
-        <w:fldChar w:fldCharType="separate"/>
-      </w:r>
-      <w:r>
-        <w:rPr>
-          <w:noProof/>
-        </w:rPr>
-        <w:t>13</w:t>
-      </w:r>
-      <w:r>
-        <w:rPr>
-          <w:noProof/>
-        </w:rPr>
-        <w:fldChar w:fldCharType="end"/>
-      </w:r>
+      <w:fldSimple w:instr=" SEQ Figure \* ARABIC ">
+        <w:r>
+          <w:rPr>
+            <w:noProof/>
+          </w:rPr>
+          <w:t>13</w:t>
+        </w:r>
+      </w:fldSimple>
       <w:r>
         <w:t>: Memo application portal</w:t>
       </w:r>
@@ -3462,7 +3691,17 @@
     </w:p>
     <w:p>
       <w:r>
-        <w:t xml:space="preserve">Hashtag: Enter one word descriptions separated by a comma (e.g. Holiday,Half-Day) </w:t>
+        <w:t xml:space="preserve">Hashtag: Enter one word descriptions separated by a comma (e.g. </w:t>
+      </w:r>
+      <w:proofErr w:type="spellStart"/>
+      <w:proofErr w:type="gramStart"/>
+      <w:r>
+        <w:t>Holiday,Half</w:t>
+      </w:r>
+      <w:proofErr w:type="spellEnd"/>
+      <w:proofErr w:type="gramEnd"/>
+      <w:r>
+        <w:t xml:space="preserve">-Day) </w:t>
       </w:r>
     </w:p>
     <w:p>
@@ -3571,33 +3810,37 @@
         <w:t>So, if you want to enter Student’s enter as Student</w:t>
       </w:r>
       <w:r>
-        <w:t xml:space="preserve"> &amp;#39;</w:t>
+        <w:t xml:space="preserve"> &amp;#</w:t>
+      </w:r>
+      <w:proofErr w:type="gramStart"/>
+      <w:r>
+        <w:t>39;</w:t>
       </w:r>
       <w:r>
         <w:t>s</w:t>
       </w:r>
+      <w:proofErr w:type="gramEnd"/>
     </w:p>
     <w:p/>
     <w:p>
       <w:pPr>
         <w:pStyle w:val="Heading2"/>
       </w:pPr>
-      <w:bookmarkStart w:id="13" w:name="_Toc36548994"/>
-      <w:r>
-        <w:lastRenderedPageBreak/>
+      <w:bookmarkStart w:id="12" w:name="_Toc36548994"/>
+      <w:r>
         <w:t>(Privileged Access)</w:t>
       </w:r>
+      <w:bookmarkEnd w:id="12"/>
+    </w:p>
+    <w:p>
+      <w:pPr>
+        <w:pStyle w:val="Heading2"/>
+      </w:pPr>
+      <w:bookmarkStart w:id="13" w:name="_Toc36548995"/>
+      <w:r>
+        <w:t>Add Staff</w:t>
+      </w:r>
       <w:bookmarkEnd w:id="13"/>
-    </w:p>
-    <w:p>
-      <w:pPr>
-        <w:pStyle w:val="Heading2"/>
-      </w:pPr>
-      <w:bookmarkStart w:id="14" w:name="_Toc36548995"/>
-      <w:r>
-        <w:t>Add Staff</w:t>
-      </w:r>
-      <w:bookmarkEnd w:id="14"/>
     </w:p>
     <w:p>
       <w:pPr>
@@ -3651,45 +3894,31 @@
       <w:r>
         <w:t xml:space="preserve">Figure </w:t>
       </w:r>
-      <w:r>
-        <w:fldChar w:fldCharType="begin"/>
-      </w:r>
-      <w:r>
-        <w:instrText xml:space="preserve"> SEQ Figure \* ARABIC </w:instrText>
-      </w:r>
-      <w:r>
-        <w:fldChar w:fldCharType="separate"/>
-      </w:r>
+      <w:fldSimple w:instr=" SEQ Figure \* ARABIC ">
+        <w:r>
+          <w:rPr>
+            <w:noProof/>
+          </w:rPr>
+          <w:t>14</w:t>
+        </w:r>
+      </w:fldSimple>
+      <w:r>
+        <w:t>: HOD privileged access</w:t>
+      </w:r>
+    </w:p>
+    <w:p>
+      <w:r>
+        <w:t>Click on the ‘Add/Edit Staff’ option above the profile editor. It will open the staff adder window.</w:t>
+      </w:r>
+    </w:p>
+    <w:p>
+      <w:pPr>
+        <w:keepNext/>
+      </w:pPr>
       <w:r>
         <w:rPr>
           <w:noProof/>
         </w:rPr>
-        <w:t>14</w:t>
-      </w:r>
-      <w:r>
-        <w:rPr>
-          <w:noProof/>
-        </w:rPr>
-        <w:fldChar w:fldCharType="end"/>
-      </w:r>
-      <w:r>
-        <w:t>: HOD privileged access</w:t>
-      </w:r>
-    </w:p>
-    <w:p>
-      <w:r>
-        <w:t>Click on the ‘Add/Edit Staff’ option above the profile editor. It will open the staff adder window.</w:t>
-      </w:r>
-    </w:p>
-    <w:p>
-      <w:pPr>
-        <w:keepNext/>
-      </w:pPr>
-      <w:r>
-        <w:rPr>
-          <w:noProof/>
-        </w:rPr>
-        <w:lastRenderedPageBreak/>
         <w:drawing>
           <wp:inline distT="0" distB="0" distL="0" distR="0" wp14:anchorId="27A14504" wp14:editId="2C1D77A1">
             <wp:extent cx="5943600" cy="3700780"/>
@@ -3734,27 +3963,14 @@
       <w:r>
         <w:t xml:space="preserve">Figure </w:t>
       </w:r>
-      <w:r>
-        <w:fldChar w:fldCharType="begin"/>
-      </w:r>
-      <w:r>
-        <w:instrText xml:space="preserve"> SEQ Figure \* ARABIC </w:instrText>
-      </w:r>
-      <w:r>
-        <w:fldChar w:fldCharType="separate"/>
-      </w:r>
-      <w:r>
-        <w:rPr>
-          <w:noProof/>
-        </w:rPr>
-        <w:t>15</w:t>
-      </w:r>
-      <w:r>
-        <w:rPr>
-          <w:noProof/>
-        </w:rPr>
-        <w:fldChar w:fldCharType="end"/>
-      </w:r>
+      <w:fldSimple w:instr=" SEQ Figure \* ARABIC ">
+        <w:r>
+          <w:rPr>
+            <w:noProof/>
+          </w:rPr>
+          <w:t>15</w:t>
+        </w:r>
+      </w:fldSimple>
       <w:r>
         <w:t>: Add staff window</w:t>
       </w:r>
@@ -3827,27 +4043,14 @@
       <w:r>
         <w:t xml:space="preserve">Figure </w:t>
       </w:r>
-      <w:r>
-        <w:fldChar w:fldCharType="begin"/>
-      </w:r>
-      <w:r>
-        <w:instrText xml:space="preserve"> SEQ Figure \* ARABIC </w:instrText>
-      </w:r>
-      <w:r>
-        <w:fldChar w:fldCharType="separate"/>
-      </w:r>
-      <w:r>
-        <w:rPr>
-          <w:noProof/>
-        </w:rPr>
-        <w:t>16</w:t>
-      </w:r>
-      <w:r>
-        <w:rPr>
-          <w:noProof/>
-        </w:rPr>
-        <w:fldChar w:fldCharType="end"/>
-      </w:r>
+      <w:fldSimple w:instr=" SEQ Figure \* ARABIC ">
+        <w:r>
+          <w:rPr>
+            <w:noProof/>
+          </w:rPr>
+          <w:t>16</w:t>
+        </w:r>
+      </w:fldSimple>
       <w:r>
         <w:t>: Edit staff window</w:t>
       </w:r>
@@ -3867,22 +4070,21 @@
       <w:pPr>
         <w:pStyle w:val="Heading1"/>
       </w:pPr>
-      <w:bookmarkStart w:id="15" w:name="_Toc36548996"/>
-      <w:r>
-        <w:lastRenderedPageBreak/>
+      <w:bookmarkStart w:id="14" w:name="_Toc36548996"/>
+      <w:r>
         <w:t>WEB-HANDLER features</w:t>
       </w:r>
+      <w:bookmarkEnd w:id="14"/>
+    </w:p>
+    <w:p>
+      <w:pPr>
+        <w:pStyle w:val="Heading2"/>
+      </w:pPr>
+      <w:bookmarkStart w:id="15" w:name="_Toc36548997"/>
+      <w:r>
+        <w:t>Add Articles</w:t>
+      </w:r>
       <w:bookmarkEnd w:id="15"/>
-    </w:p>
-    <w:p>
-      <w:pPr>
-        <w:pStyle w:val="Heading2"/>
-      </w:pPr>
-      <w:bookmarkStart w:id="16" w:name="_Toc36548997"/>
-      <w:r>
-        <w:t>Add Articles</w:t>
-      </w:r>
-      <w:bookmarkEnd w:id="16"/>
     </w:p>
     <w:p>
       <w:pPr>
@@ -3943,14 +4145,27 @@
       <w:r>
         <w:t xml:space="preserve">Figure </w:t>
       </w:r>
-      <w:fldSimple w:instr=" SEQ Figure \* ARABIC ">
-        <w:r>
-          <w:rPr>
-            <w:noProof/>
-          </w:rPr>
-          <w:t>17</w:t>
-        </w:r>
-      </w:fldSimple>
+      <w:r>
+        <w:fldChar w:fldCharType="begin"/>
+      </w:r>
+      <w:r>
+        <w:instrText xml:space="preserve"> SEQ Figure \* ARABIC </w:instrText>
+      </w:r>
+      <w:r>
+        <w:fldChar w:fldCharType="separate"/>
+      </w:r>
+      <w:r>
+        <w:rPr>
+          <w:noProof/>
+        </w:rPr>
+        <w:t>17</w:t>
+      </w:r>
+      <w:r>
+        <w:rPr>
+          <w:noProof/>
+        </w:rPr>
+        <w:fldChar w:fldCharType="end"/>
+      </w:r>
       <w:r>
         <w:t>: Add articles panel</w:t>
       </w:r>
@@ -4012,14 +4227,27 @@
       <w:r>
         <w:t xml:space="preserve">Figure </w:t>
       </w:r>
-      <w:fldSimple w:instr=" SEQ Figure \* ARABIC ">
-        <w:r>
-          <w:rPr>
-            <w:noProof/>
-          </w:rPr>
-          <w:t>18</w:t>
-        </w:r>
-      </w:fldSimple>
+      <w:r>
+        <w:fldChar w:fldCharType="begin"/>
+      </w:r>
+      <w:r>
+        <w:instrText xml:space="preserve"> SEQ Figure \* ARABIC </w:instrText>
+      </w:r>
+      <w:r>
+        <w:fldChar w:fldCharType="separate"/>
+      </w:r>
+      <w:r>
+        <w:rPr>
+          <w:noProof/>
+        </w:rPr>
+        <w:t>18</w:t>
+      </w:r>
+      <w:r>
+        <w:rPr>
+          <w:noProof/>
+        </w:rPr>
+        <w:fldChar w:fldCharType="end"/>
+      </w:r>
       <w:r>
         <w:t>: View memo panel</w:t>
       </w:r>
@@ -4046,7 +4274,6 @@
         <w:rPr>
           <w:noProof/>
         </w:rPr>
-        <w:lastRenderedPageBreak/>
         <w:drawing>
           <wp:inline distT="0" distB="0" distL="0" distR="0" wp14:anchorId="209B63D1" wp14:editId="5A530E2F">
             <wp:extent cx="5943600" cy="1945005"/>
@@ -4145,14 +4372,27 @@
       <w:r>
         <w:t xml:space="preserve">Figure </w:t>
       </w:r>
-      <w:fldSimple w:instr=" SEQ Figure \* ARABIC ">
-        <w:r>
-          <w:rPr>
-            <w:noProof/>
-          </w:rPr>
-          <w:t>19</w:t>
-        </w:r>
-      </w:fldSimple>
+      <w:r>
+        <w:fldChar w:fldCharType="begin"/>
+      </w:r>
+      <w:r>
+        <w:instrText xml:space="preserve"> SEQ Figure \* ARABIC </w:instrText>
+      </w:r>
+      <w:r>
+        <w:fldChar w:fldCharType="separate"/>
+      </w:r>
+      <w:r>
+        <w:rPr>
+          <w:noProof/>
+        </w:rPr>
+        <w:t>19</w:t>
+      </w:r>
+      <w:r>
+        <w:rPr>
+          <w:noProof/>
+        </w:rPr>
+        <w:fldChar w:fldCharType="end"/>
+      </w:r>
       <w:r>
         <w:t>: Rich-Text-Editor for article</w:t>
       </w:r>
@@ -4169,14 +4409,27 @@
       <w:r>
         <w:t xml:space="preserve">Figure </w:t>
       </w:r>
-      <w:fldSimple w:instr=" SEQ Figure \* ARABIC ">
-        <w:r>
-          <w:rPr>
-            <w:noProof/>
-          </w:rPr>
-          <w:t>20</w:t>
-        </w:r>
-      </w:fldSimple>
+      <w:r>
+        <w:fldChar w:fldCharType="begin"/>
+      </w:r>
+      <w:r>
+        <w:instrText xml:space="preserve"> SEQ Figure \* ARABIC </w:instrText>
+      </w:r>
+      <w:r>
+        <w:fldChar w:fldCharType="separate"/>
+      </w:r>
+      <w:r>
+        <w:rPr>
+          <w:noProof/>
+        </w:rPr>
+        <w:t>20</w:t>
+      </w:r>
+      <w:r>
+        <w:rPr>
+          <w:noProof/>
+        </w:rPr>
+        <w:fldChar w:fldCharType="end"/>
+      </w:r>
       <w:r>
         <w:t>: Article listing on front</w:t>
       </w:r>
@@ -4234,14 +4487,30 @@
       <w:r>
         <w:t xml:space="preserve">Figure </w:t>
       </w:r>
-      <w:fldSimple w:instr=" SEQ Figure \* ARABIC ">
-        <w:r>
-          <w:rPr>
-            <w:noProof/>
-          </w:rPr>
-          <w:t>21</w:t>
-        </w:r>
-      </w:fldSimple>
+      <w:r>
+        <w:fldChar w:fldCharType="begin"/>
+      </w:r>
+      <w:r>
+        <w:instrText xml:space="preserve"> SEQ Figure \* ARABIC</w:instrText>
+      </w:r>
+      <w:r>
+        <w:instrText xml:space="preserve"> </w:instrText>
+      </w:r>
+      <w:r>
+        <w:fldChar w:fldCharType="separate"/>
+      </w:r>
+      <w:r>
+        <w:rPr>
+          <w:noProof/>
+        </w:rPr>
+        <w:t>21</w:t>
+      </w:r>
+      <w:r>
+        <w:rPr>
+          <w:noProof/>
+        </w:rPr>
+        <w:fldChar w:fldCharType="end"/>
+      </w:r>
       <w:r>
         <w:t>: Article page</w:t>
       </w:r>
@@ -4251,15 +4520,14 @@
       <w:pPr>
         <w:pStyle w:val="Heading2"/>
       </w:pPr>
-      <w:bookmarkStart w:id="17" w:name="_Toc36548998"/>
-      <w:r>
-        <w:lastRenderedPageBreak/>
+      <w:bookmarkStart w:id="16" w:name="_Toc36548998"/>
+      <w:r>
         <w:t xml:space="preserve">Add </w:t>
       </w:r>
       <w:r>
         <w:t>Gallery</w:t>
       </w:r>
-      <w:bookmarkEnd w:id="17"/>
+      <w:bookmarkEnd w:id="16"/>
     </w:p>
     <w:p>
       <w:r>
@@ -4366,14 +4634,27 @@
       <w:r>
         <w:t xml:space="preserve">Figure </w:t>
       </w:r>
-      <w:fldSimple w:instr=" SEQ Figure \* ARABIC ">
-        <w:r>
-          <w:rPr>
-            <w:noProof/>
-          </w:rPr>
-          <w:t>22</w:t>
-        </w:r>
-      </w:fldSimple>
+      <w:r>
+        <w:fldChar w:fldCharType="begin"/>
+      </w:r>
+      <w:r>
+        <w:instrText xml:space="preserve"> SEQ Figure \* ARABIC </w:instrText>
+      </w:r>
+      <w:r>
+        <w:fldChar w:fldCharType="separate"/>
+      </w:r>
+      <w:r>
+        <w:rPr>
+          <w:noProof/>
+        </w:rPr>
+        <w:t>22</w:t>
+      </w:r>
+      <w:r>
+        <w:rPr>
+          <w:noProof/>
+        </w:rPr>
+        <w:fldChar w:fldCharType="end"/>
+      </w:r>
       <w:r>
         <w:t>: Gallery page</w:t>
       </w:r>
@@ -4393,22 +4674,21 @@
       <w:pPr>
         <w:pStyle w:val="Heading1"/>
       </w:pPr>
-      <w:bookmarkStart w:id="18" w:name="_Toc36548999"/>
-      <w:r>
-        <w:lastRenderedPageBreak/>
+      <w:bookmarkStart w:id="17" w:name="_Toc36548999"/>
+      <w:r>
         <w:t>4Cs Facilities</w:t>
       </w:r>
+      <w:bookmarkEnd w:id="17"/>
+    </w:p>
+    <w:p>
+      <w:pPr>
+        <w:pStyle w:val="Heading2"/>
+      </w:pPr>
+      <w:bookmarkStart w:id="18" w:name="_Toc36549000"/>
+      <w:r>
+        <w:t>4C Summary</w:t>
+      </w:r>
       <w:bookmarkEnd w:id="18"/>
-    </w:p>
-    <w:p>
-      <w:pPr>
-        <w:pStyle w:val="Heading2"/>
-      </w:pPr>
-      <w:bookmarkStart w:id="19" w:name="_Toc36549000"/>
-      <w:r>
-        <w:t>4C Summary</w:t>
-      </w:r>
-      <w:bookmarkEnd w:id="19"/>
       <w:r>
         <w:tab/>
       </w:r>
@@ -4472,14 +4752,27 @@
       <w:r>
         <w:t xml:space="preserve">Figure </w:t>
       </w:r>
-      <w:fldSimple w:instr=" SEQ Figure \* ARABIC ">
-        <w:r>
-          <w:rPr>
-            <w:noProof/>
-          </w:rPr>
-          <w:t>23</w:t>
-        </w:r>
-      </w:fldSimple>
+      <w:r>
+        <w:fldChar w:fldCharType="begin"/>
+      </w:r>
+      <w:r>
+        <w:instrText xml:space="preserve"> SEQ Figure \* ARABIC </w:instrText>
+      </w:r>
+      <w:r>
+        <w:fldChar w:fldCharType="separate"/>
+      </w:r>
+      <w:r>
+        <w:rPr>
+          <w:noProof/>
+        </w:rPr>
+        <w:t>23</w:t>
+      </w:r>
+      <w:r>
+        <w:rPr>
+          <w:noProof/>
+        </w:rPr>
+        <w:fldChar w:fldCharType="end"/>
+      </w:r>
       <w:r>
         <w:t>: 4C window</w:t>
       </w:r>
@@ -4520,7 +4813,6 @@
         <w:rPr>
           <w:noProof/>
         </w:rPr>
-        <w:lastRenderedPageBreak/>
         <w:drawing>
           <wp:inline distT="0" distB="0" distL="0" distR="0" wp14:anchorId="2733FD3C" wp14:editId="74B5E78C">
             <wp:extent cx="5943600" cy="6949440"/>
@@ -4578,14 +4870,27 @@
       <w:r>
         <w:t xml:space="preserve">Figure </w:t>
       </w:r>
-      <w:fldSimple w:instr=" SEQ Figure \* ARABIC ">
-        <w:r>
-          <w:rPr>
-            <w:noProof/>
-          </w:rPr>
-          <w:t>24</w:t>
-        </w:r>
-      </w:fldSimple>
+      <w:r>
+        <w:fldChar w:fldCharType="begin"/>
+      </w:r>
+      <w:r>
+        <w:instrText xml:space="preserve"> SEQ Figure \* ARABIC </w:instrText>
+      </w:r>
+      <w:r>
+        <w:fldChar w:fldCharType="separate"/>
+      </w:r>
+      <w:r>
+        <w:rPr>
+          <w:noProof/>
+        </w:rPr>
+        <w:t>24</w:t>
+      </w:r>
+      <w:r>
+        <w:rPr>
+          <w:noProof/>
+        </w:rPr>
+        <w:fldChar w:fldCharType="end"/>
+      </w:r>
       <w:r>
         <w:t>: Design Club page created using CMS</w:t>
       </w:r>
@@ -4625,7 +4930,6 @@
           <w:sz w:val="72"/>
           <w:szCs w:val="72"/>
         </w:rPr>
-        <w:lastRenderedPageBreak/>
         <w:t>THANK YOU</w:t>
       </w:r>
       <w:r>
@@ -4797,7 +5101,21 @@
         <w:rPr>
           <w:color w:val="000000" w:themeColor="text1"/>
         </w:rPr>
-        <w:t>Dr. K. Sathiyamurthy, Department of Computer Science &amp; Engineering</w:t>
+        <w:t xml:space="preserve">Dr. K. </w:t>
+      </w:r>
+      <w:proofErr w:type="spellStart"/>
+      <w:r>
+        <w:rPr>
+          <w:color w:val="000000" w:themeColor="text1"/>
+        </w:rPr>
+        <w:t>Sathiyamurthy</w:t>
+      </w:r>
+      <w:proofErr w:type="spellEnd"/>
+      <w:r>
+        <w:rPr>
+          <w:color w:val="000000" w:themeColor="text1"/>
+        </w:rPr>
+        <w:t>, Department of Computer Science &amp; Engineering</w:t>
       </w:r>
     </w:p>
     <w:p>
@@ -4844,12 +5162,14 @@
         </w:rPr>
         <w:t xml:space="preserve"> </w:t>
       </w:r>
+      <w:proofErr w:type="spellStart"/>
       <w:r>
         <w:rPr>
           <w:color w:val="000000" w:themeColor="text1"/>
         </w:rPr>
         <w:t>Kothandaraman</w:t>
       </w:r>
+      <w:proofErr w:type="spellEnd"/>
       <w:r>
         <w:rPr>
           <w:color w:val="000000" w:themeColor="text1"/>
@@ -4968,11 +5288,19 @@
           <w:color w:val="000000" w:themeColor="text1"/>
         </w:rPr>
       </w:pPr>
-      <w:r>
-        <w:rPr>
-          <w:color w:val="000000" w:themeColor="text1"/>
-        </w:rPr>
-        <w:t>RaviVarma (IT) – Media</w:t>
+      <w:proofErr w:type="spellStart"/>
+      <w:r>
+        <w:rPr>
+          <w:color w:val="000000" w:themeColor="text1"/>
+        </w:rPr>
+        <w:t>RaviVarma</w:t>
+      </w:r>
+      <w:proofErr w:type="spellEnd"/>
+      <w:r>
+        <w:rPr>
+          <w:color w:val="000000" w:themeColor="text1"/>
+        </w:rPr>
+        <w:t xml:space="preserve"> (IT) – Media</w:t>
       </w:r>
     </w:p>
     <w:p>
@@ -4982,12 +5310,19 @@
           <w:color w:val="000000" w:themeColor="text1"/>
         </w:rPr>
       </w:pPr>
-      <w:r>
-        <w:rPr>
-          <w:color w:val="000000" w:themeColor="text1"/>
-        </w:rPr>
-        <w:lastRenderedPageBreak/>
-        <w:t>Subisha Ramesh (CSE) – Content</w:t>
+      <w:proofErr w:type="spellStart"/>
+      <w:r>
+        <w:rPr>
+          <w:color w:val="000000" w:themeColor="text1"/>
+        </w:rPr>
+        <w:t>Subisha</w:t>
+      </w:r>
+      <w:proofErr w:type="spellEnd"/>
+      <w:r>
+        <w:rPr>
+          <w:color w:val="000000" w:themeColor="text1"/>
+        </w:rPr>
+        <w:t xml:space="preserve"> Ramesh (CSE) – Content</w:t>
       </w:r>
     </w:p>
     <w:p>
@@ -5025,11 +5360,19 @@
           <w:color w:val="000000" w:themeColor="text1"/>
         </w:rPr>
       </w:pPr>
-      <w:r>
-        <w:rPr>
-          <w:color w:val="000000" w:themeColor="text1"/>
-        </w:rPr>
-        <w:t>Adharsh M (CSE) – Team Lead</w:t>
+      <w:proofErr w:type="spellStart"/>
+      <w:r>
+        <w:rPr>
+          <w:color w:val="000000" w:themeColor="text1"/>
+        </w:rPr>
+        <w:t>Adharsh</w:t>
+      </w:r>
+      <w:proofErr w:type="spellEnd"/>
+      <w:r>
+        <w:rPr>
+          <w:color w:val="000000" w:themeColor="text1"/>
+        </w:rPr>
+        <w:t xml:space="preserve"> M (CSE) – Team Lead</w:t>
       </w:r>
     </w:p>
     <w:p>
@@ -5039,11 +5382,19 @@
           <w:color w:val="000000" w:themeColor="text1"/>
         </w:rPr>
       </w:pPr>
-      <w:r>
-        <w:rPr>
-          <w:color w:val="000000" w:themeColor="text1"/>
-        </w:rPr>
-        <w:t>Kadhirvel@Lokeshwaran K (CSE) – Team Lead</w:t>
+      <w:proofErr w:type="spellStart"/>
+      <w:r>
+        <w:rPr>
+          <w:color w:val="000000" w:themeColor="text1"/>
+        </w:rPr>
+        <w:t>Kadhirvel@Lokeshwaran</w:t>
+      </w:r>
+      <w:proofErr w:type="spellEnd"/>
+      <w:r>
+        <w:rPr>
+          <w:color w:val="000000" w:themeColor="text1"/>
+        </w:rPr>
+        <w:t xml:space="preserve"> K (CSE) – Team Lead</w:t>
       </w:r>
     </w:p>
     <w:p>
@@ -5167,11 +5518,19 @@
           <w:color w:val="000000" w:themeColor="text1"/>
         </w:rPr>
       </w:pPr>
-      <w:r>
-        <w:rPr>
-          <w:color w:val="000000" w:themeColor="text1"/>
-        </w:rPr>
-        <w:t>Chinta Sri Vishnu Koushik (CSE) – Development Sprint</w:t>
+      <w:proofErr w:type="spellStart"/>
+      <w:r>
+        <w:rPr>
+          <w:color w:val="000000" w:themeColor="text1"/>
+        </w:rPr>
+        <w:t>Chinta</w:t>
+      </w:r>
+      <w:proofErr w:type="spellEnd"/>
+      <w:r>
+        <w:rPr>
+          <w:color w:val="000000" w:themeColor="text1"/>
+        </w:rPr>
+        <w:t xml:space="preserve"> Sri Vishnu Koushik (CSE) – Development Sprint</w:t>
       </w:r>
     </w:p>
     <w:p>
@@ -5181,11 +5540,19 @@
           <w:color w:val="000000" w:themeColor="text1"/>
         </w:rPr>
       </w:pPr>
-      <w:r>
-        <w:rPr>
-          <w:color w:val="000000" w:themeColor="text1"/>
-        </w:rPr>
-        <w:t>Vasandakumar S (CSE) – Development Sprint</w:t>
+      <w:proofErr w:type="spellStart"/>
+      <w:r>
+        <w:rPr>
+          <w:color w:val="000000" w:themeColor="text1"/>
+        </w:rPr>
+        <w:t>Vasandakumar</w:t>
+      </w:r>
+      <w:proofErr w:type="spellEnd"/>
+      <w:r>
+        <w:rPr>
+          <w:color w:val="000000" w:themeColor="text1"/>
+        </w:rPr>
+        <w:t xml:space="preserve"> S (CSE) – Development Sprint</w:t>
       </w:r>
     </w:p>
     <w:p>
@@ -5381,6 +5748,7 @@
           <w:shd w:val="clear" w:color="auto" w:fill="FFFFFF"/>
         </w:rPr>
       </w:pPr>
+      <w:proofErr w:type="spellStart"/>
       <w:r>
         <w:rPr>
           <w:rFonts w:ascii="Arial" w:hAnsi="Arial" w:cs="Arial"/>
@@ -5389,7 +5757,18 @@
           <w:szCs w:val="20"/>
           <w:shd w:val="clear" w:color="auto" w:fill="FFFFFF"/>
         </w:rPr>
-        <w:t>Divyarupakala D (CSE) - Team member</w:t>
+        <w:t>Divyarupakala</w:t>
+      </w:r>
+      <w:proofErr w:type="spellEnd"/>
+      <w:r>
+        <w:rPr>
+          <w:rFonts w:ascii="Arial" w:hAnsi="Arial" w:cs="Arial"/>
+          <w:color w:val="000000"/>
+          <w:sz w:val="20"/>
+          <w:szCs w:val="20"/>
+          <w:shd w:val="clear" w:color="auto" w:fill="FFFFFF"/>
+        </w:rPr>
+        <w:t xml:space="preserve"> D (CSE) - Team member</w:t>
       </w:r>
     </w:p>
     <w:p>
@@ -5450,7 +5829,7 @@
 </file>
 
 <file path=word/endnotes.xml><?xml version="1.0" encoding="utf-8"?>
-<w:endnotes xmlns:wpc="http://schemas.microsoft.com/office/word/2010/wordprocessingCanvas" xmlns:cx="http://schemas.microsoft.com/office/drawing/2014/chartex" xmlns:cx1="http://schemas.microsoft.com/office/drawing/2015/9/8/chartex" xmlns:cx2="http://schemas.microsoft.com/office/drawing/2015/10/21/chartex" xmlns:cx3="http://schemas.microsoft.com/office/drawing/2016/5/9/chartex" xmlns:cx4="http://schemas.microsoft.com/office/drawing/2016/5/10/chartex" xmlns:cx5="http://schemas.microsoft.com/office/drawing/2016/5/11/chartex" xmlns:cx6="http://schemas.microsoft.com/office/drawing/2016/5/12/chartex" xmlns:cx7="http://schemas.microsoft.com/office/drawing/2016/5/13/chartex" xmlns:cx8="http://schemas.microsoft.com/office/drawing/2016/5/14/chartex" xmlns:mc="http://schemas.openxmlformats.org/markup-compatibility/2006" xmlns:aink="http://schemas.microsoft.com/office/drawing/2016/ink" xmlns:am3d="http://schemas.microsoft.com/office/drawing/2017/model3d" xmlns:o="urn:schemas-microsoft-com:office:office" xmlns:r="http://schemas.openxmlformats.org/officeDocument/2006/relationships" xmlns:m="http://schemas.openxmlformats.org/officeDocument/2006/math" xmlns:v="urn:schemas-microsoft-com:vml" xmlns:wp14="http://schemas.microsoft.com/office/word/2010/wordprocessingDrawing" xmlns:wp="http://schemas.openxmlformats.org/drawingml/2006/wordprocessingDrawing" xmlns:w10="urn:schemas-microsoft-com:office:word" xmlns:w="http://schemas.openxmlformats.org/wordprocessingml/2006/main" xmlns:w14="http://schemas.microsoft.com/office/word/2010/wordml" xmlns:w15="http://schemas.microsoft.com/office/word/2012/wordml" xmlns:w16cid="http://schemas.microsoft.com/office/word/2016/wordml/cid" xmlns:w16se="http://schemas.microsoft.com/office/word/2015/wordml/symex" xmlns:wpg="http://schemas.microsoft.com/office/word/2010/wordprocessingGroup" xmlns:wpi="http://schemas.microsoft.com/office/word/2010/wordprocessingInk" xmlns:wne="http://schemas.microsoft.com/office/word/2006/wordml" xmlns:wps="http://schemas.microsoft.com/office/word/2010/wordprocessingShape" mc:Ignorable="w14 w15 w16se w16cid wp14">
+<w:endnotes xmlns:wpc="http://schemas.microsoft.com/office/word/2010/wordprocessingCanvas" xmlns:cx="http://schemas.microsoft.com/office/drawing/2014/chartex" xmlns:cx1="http://schemas.microsoft.com/office/drawing/2015/9/8/chartex" xmlns:cx2="http://schemas.microsoft.com/office/drawing/2015/10/21/chartex" xmlns:cx3="http://schemas.microsoft.com/office/drawing/2016/5/9/chartex" xmlns:cx4="http://schemas.microsoft.com/office/drawing/2016/5/10/chartex" xmlns:cx5="http://schemas.microsoft.com/office/drawing/2016/5/11/chartex" xmlns:cx6="http://schemas.microsoft.com/office/drawing/2016/5/12/chartex" xmlns:cx7="http://schemas.microsoft.com/office/drawing/2016/5/13/chartex" xmlns:cx8="http://schemas.microsoft.com/office/drawing/2016/5/14/chartex" xmlns:mc="http://schemas.openxmlformats.org/markup-compatibility/2006" xmlns:aink="http://schemas.microsoft.com/office/drawing/2016/ink" xmlns:am3d="http://schemas.microsoft.com/office/drawing/2017/model3d" xmlns:o="urn:schemas-microsoft-com:office:office" xmlns:r="http://schemas.openxmlformats.org/officeDocument/2006/relationships" xmlns:m="http://schemas.openxmlformats.org/officeDocument/2006/math" xmlns:v="urn:schemas-microsoft-com:vml" xmlns:wp14="http://schemas.microsoft.com/office/word/2010/wordprocessingDrawing" xmlns:wp="http://schemas.openxmlformats.org/drawingml/2006/wordprocessingDrawing" xmlns:w10="urn:schemas-microsoft-com:office:word" xmlns:w="http://schemas.openxmlformats.org/wordprocessingml/2006/main" xmlns:w14="http://schemas.microsoft.com/office/word/2010/wordml" xmlns:w15="http://schemas.microsoft.com/office/word/2012/wordml" xmlns:w16cex="http://schemas.microsoft.com/office/word/2018/wordml/cex" xmlns:w16cid="http://schemas.microsoft.com/office/word/2016/wordml/cid" xmlns:w16="http://schemas.microsoft.com/office/word/2018/wordml" xmlns:w16se="http://schemas.microsoft.com/office/word/2015/wordml/symex" xmlns:wpg="http://schemas.microsoft.com/office/word/2010/wordprocessingGroup" xmlns:wpi="http://schemas.microsoft.com/office/word/2010/wordprocessingInk" xmlns:wne="http://schemas.microsoft.com/office/word/2006/wordml" xmlns:wps="http://schemas.microsoft.com/office/word/2010/wordprocessingShape" mc:Ignorable="w14 w15 w16se w16cid w16 w16cex wp14">
   <w:endnote w:type="separator" w:id="-1">
     <w:p>
       <w:pPr>
@@ -5475,7 +5854,7 @@
 </file>
 
 <file path=word/footer1.xml><?xml version="1.0" encoding="utf-8"?>
-<w:ftr xmlns:wpc="http://schemas.microsoft.com/office/word/2010/wordprocessingCanvas" xmlns:cx="http://schemas.microsoft.com/office/drawing/2014/chartex" xmlns:cx1="http://schemas.microsoft.com/office/drawing/2015/9/8/chartex" xmlns:cx2="http://schemas.microsoft.com/office/drawing/2015/10/21/chartex" xmlns:cx3="http://schemas.microsoft.com/office/drawing/2016/5/9/chartex" xmlns:cx4="http://schemas.microsoft.com/office/drawing/2016/5/10/chartex" xmlns:cx5="http://schemas.microsoft.com/office/drawing/2016/5/11/chartex" xmlns:cx6="http://schemas.microsoft.com/office/drawing/2016/5/12/chartex" xmlns:cx7="http://schemas.microsoft.com/office/drawing/2016/5/13/chartex" xmlns:cx8="http://schemas.microsoft.com/office/drawing/2016/5/14/chartex" xmlns:mc="http://schemas.openxmlformats.org/markup-compatibility/2006" xmlns:aink="http://schemas.microsoft.com/office/drawing/2016/ink" xmlns:am3d="http://schemas.microsoft.com/office/drawing/2017/model3d" xmlns:o="urn:schemas-microsoft-com:office:office" xmlns:r="http://schemas.openxmlformats.org/officeDocument/2006/relationships" xmlns:m="http://schemas.openxmlformats.org/officeDocument/2006/math" xmlns:v="urn:schemas-microsoft-com:vml" xmlns:wp14="http://schemas.microsoft.com/office/word/2010/wordprocessingDrawing" xmlns:wp="http://schemas.openxmlformats.org/drawingml/2006/wordprocessingDrawing" xmlns:w10="urn:schemas-microsoft-com:office:word" xmlns:w="http://schemas.openxmlformats.org/wordprocessingml/2006/main" xmlns:w14="http://schemas.microsoft.com/office/word/2010/wordml" xmlns:w15="http://schemas.microsoft.com/office/word/2012/wordml" xmlns:w16cid="http://schemas.microsoft.com/office/word/2016/wordml/cid" xmlns:w16se="http://schemas.microsoft.com/office/word/2015/wordml/symex" xmlns:wpg="http://schemas.microsoft.com/office/word/2010/wordprocessingGroup" xmlns:wpi="http://schemas.microsoft.com/office/word/2010/wordprocessingInk" xmlns:wne="http://schemas.microsoft.com/office/word/2006/wordml" xmlns:wps="http://schemas.microsoft.com/office/word/2010/wordprocessingShape" mc:Ignorable="w14 w15 w16se w16cid wp14">
+<w:ftr xmlns:wpc="http://schemas.microsoft.com/office/word/2010/wordprocessingCanvas" xmlns:cx="http://schemas.microsoft.com/office/drawing/2014/chartex" xmlns:cx1="http://schemas.microsoft.com/office/drawing/2015/9/8/chartex" xmlns:cx2="http://schemas.microsoft.com/office/drawing/2015/10/21/chartex" xmlns:cx3="http://schemas.microsoft.com/office/drawing/2016/5/9/chartex" xmlns:cx4="http://schemas.microsoft.com/office/drawing/2016/5/10/chartex" xmlns:cx5="http://schemas.microsoft.com/office/drawing/2016/5/11/chartex" xmlns:cx6="http://schemas.microsoft.com/office/drawing/2016/5/12/chartex" xmlns:cx7="http://schemas.microsoft.com/office/drawing/2016/5/13/chartex" xmlns:cx8="http://schemas.microsoft.com/office/drawing/2016/5/14/chartex" xmlns:mc="http://schemas.openxmlformats.org/markup-compatibility/2006" xmlns:aink="http://schemas.microsoft.com/office/drawing/2016/ink" xmlns:am3d="http://schemas.microsoft.com/office/drawing/2017/model3d" xmlns:o="urn:schemas-microsoft-com:office:office" xmlns:r="http://schemas.openxmlformats.org/officeDocument/2006/relationships" xmlns:m="http://schemas.openxmlformats.org/officeDocument/2006/math" xmlns:v="urn:schemas-microsoft-com:vml" xmlns:wp14="http://schemas.microsoft.com/office/word/2010/wordprocessingDrawing" xmlns:wp="http://schemas.openxmlformats.org/drawingml/2006/wordprocessingDrawing" xmlns:w10="urn:schemas-microsoft-com:office:word" xmlns:w="http://schemas.openxmlformats.org/wordprocessingml/2006/main" xmlns:w14="http://schemas.microsoft.com/office/word/2010/wordml" xmlns:w15="http://schemas.microsoft.com/office/word/2012/wordml" xmlns:w16cex="http://schemas.microsoft.com/office/word/2018/wordml/cex" xmlns:w16cid="http://schemas.microsoft.com/office/word/2016/wordml/cid" xmlns:w16="http://schemas.microsoft.com/office/word/2018/wordml" xmlns:w16se="http://schemas.microsoft.com/office/word/2015/wordml/symex" xmlns:wpg="http://schemas.microsoft.com/office/word/2010/wordprocessingGroup" xmlns:wpi="http://schemas.microsoft.com/office/word/2010/wordprocessingInk" xmlns:wne="http://schemas.microsoft.com/office/word/2006/wordml" xmlns:wps="http://schemas.microsoft.com/office/word/2010/wordprocessingShape" mc:Ignorable="w14 w15 w16se w16cid w16 w16cex wp14">
   <w:p>
     <w:pPr>
       <w:pStyle w:val="Footer"/>
@@ -5537,7 +5916,7 @@
 </file>
 
 <file path=word/footnotes.xml><?xml version="1.0" encoding="utf-8"?>
-<w:footnotes xmlns:wpc="http://schemas.microsoft.com/office/word/2010/wordprocessingCanvas" xmlns:cx="http://schemas.microsoft.com/office/drawing/2014/chartex" xmlns:cx1="http://schemas.microsoft.com/office/drawing/2015/9/8/chartex" xmlns:cx2="http://schemas.microsoft.com/office/drawing/2015/10/21/chartex" xmlns:cx3="http://schemas.microsoft.com/office/drawing/2016/5/9/chartex" xmlns:cx4="http://schemas.microsoft.com/office/drawing/2016/5/10/chartex" xmlns:cx5="http://schemas.microsoft.com/office/drawing/2016/5/11/chartex" xmlns:cx6="http://schemas.microsoft.com/office/drawing/2016/5/12/chartex" xmlns:cx7="http://schemas.microsoft.com/office/drawing/2016/5/13/chartex" xmlns:cx8="http://schemas.microsoft.com/office/drawing/2016/5/14/chartex" xmlns:mc="http://schemas.openxmlformats.org/markup-compatibility/2006" xmlns:aink="http://schemas.microsoft.com/office/drawing/2016/ink" xmlns:am3d="http://schemas.microsoft.com/office/drawing/2017/model3d" xmlns:o="urn:schemas-microsoft-com:office:office" xmlns:r="http://schemas.openxmlformats.org/officeDocument/2006/relationships" xmlns:m="http://schemas.openxmlformats.org/officeDocument/2006/math" xmlns:v="urn:schemas-microsoft-com:vml" xmlns:wp14="http://schemas.microsoft.com/office/word/2010/wordprocessingDrawing" xmlns:wp="http://schemas.openxmlformats.org/drawingml/2006/wordprocessingDrawing" xmlns:w10="urn:schemas-microsoft-com:office:word" xmlns:w="http://schemas.openxmlformats.org/wordprocessingml/2006/main" xmlns:w14="http://schemas.microsoft.com/office/word/2010/wordml" xmlns:w15="http://schemas.microsoft.com/office/word/2012/wordml" xmlns:w16cid="http://schemas.microsoft.com/office/word/2016/wordml/cid" xmlns:w16se="http://schemas.microsoft.com/office/word/2015/wordml/symex" xmlns:wpg="http://schemas.microsoft.com/office/word/2010/wordprocessingGroup" xmlns:wpi="http://schemas.microsoft.com/office/word/2010/wordprocessingInk" xmlns:wne="http://schemas.microsoft.com/office/word/2006/wordml" xmlns:wps="http://schemas.microsoft.com/office/word/2010/wordprocessingShape" mc:Ignorable="w14 w15 w16se w16cid wp14">
+<w:footnotes xmlns:wpc="http://schemas.microsoft.com/office/word/2010/wordprocessingCanvas" xmlns:cx="http://schemas.microsoft.com/office/drawing/2014/chartex" xmlns:cx1="http://schemas.microsoft.com/office/drawing/2015/9/8/chartex" xmlns:cx2="http://schemas.microsoft.com/office/drawing/2015/10/21/chartex" xmlns:cx3="http://schemas.microsoft.com/office/drawing/2016/5/9/chartex" xmlns:cx4="http://schemas.microsoft.com/office/drawing/2016/5/10/chartex" xmlns:cx5="http://schemas.microsoft.com/office/drawing/2016/5/11/chartex" xmlns:cx6="http://schemas.microsoft.com/office/drawing/2016/5/12/chartex" xmlns:cx7="http://schemas.microsoft.com/office/drawing/2016/5/13/chartex" xmlns:cx8="http://schemas.microsoft.com/office/drawing/2016/5/14/chartex" xmlns:mc="http://schemas.openxmlformats.org/markup-compatibility/2006" xmlns:aink="http://schemas.microsoft.com/office/drawing/2016/ink" xmlns:am3d="http://schemas.microsoft.com/office/drawing/2017/model3d" xmlns:o="urn:schemas-microsoft-com:office:office" xmlns:r="http://schemas.openxmlformats.org/officeDocument/2006/relationships" xmlns:m="http://schemas.openxmlformats.org/officeDocument/2006/math" xmlns:v="urn:schemas-microsoft-com:vml" xmlns:wp14="http://schemas.microsoft.com/office/word/2010/wordprocessingDrawing" xmlns:wp="http://schemas.openxmlformats.org/drawingml/2006/wordprocessingDrawing" xmlns:w10="urn:schemas-microsoft-com:office:word" xmlns:w="http://schemas.openxmlformats.org/wordprocessingml/2006/main" xmlns:w14="http://schemas.microsoft.com/office/word/2010/wordml" xmlns:w15="http://schemas.microsoft.com/office/word/2012/wordml" xmlns:w16cex="http://schemas.microsoft.com/office/word/2018/wordml/cex" xmlns:w16cid="http://schemas.microsoft.com/office/word/2016/wordml/cid" xmlns:w16="http://schemas.microsoft.com/office/word/2018/wordml" xmlns:w16se="http://schemas.microsoft.com/office/word/2015/wordml/symex" xmlns:wpg="http://schemas.microsoft.com/office/word/2010/wordprocessingGroup" xmlns:wpi="http://schemas.microsoft.com/office/word/2010/wordprocessingInk" xmlns:wne="http://schemas.microsoft.com/office/word/2006/wordml" xmlns:wps="http://schemas.microsoft.com/office/word/2010/wordprocessingShape" mc:Ignorable="w14 w15 w16se w16cid w16 w16cex wp14">
   <w:footnote w:type="separator" w:id="-1">
     <w:p>
       <w:pPr>
@@ -5578,7 +5957,7 @@
 </file>
 
 <file path=word/numbering.xml><?xml version="1.0" encoding="utf-8"?>
-<w:numbering xmlns:wpc="http://schemas.microsoft.com/office/word/2010/wordprocessingCanvas" xmlns:cx="http://schemas.microsoft.com/office/drawing/2014/chartex" xmlns:cx1="http://schemas.microsoft.com/office/drawing/2015/9/8/chartex" xmlns:cx2="http://schemas.microsoft.com/office/drawing/2015/10/21/chartex" xmlns:cx3="http://schemas.microsoft.com/office/drawing/2016/5/9/chartex" xmlns:cx4="http://schemas.microsoft.com/office/drawing/2016/5/10/chartex" xmlns:cx5="http://schemas.microsoft.com/office/drawing/2016/5/11/chartex" xmlns:cx6="http://schemas.microsoft.com/office/drawing/2016/5/12/chartex" xmlns:cx7="http://schemas.microsoft.com/office/drawing/2016/5/13/chartex" xmlns:cx8="http://schemas.microsoft.com/office/drawing/2016/5/14/chartex" xmlns:mc="http://schemas.openxmlformats.org/markup-compatibility/2006" xmlns:aink="http://schemas.microsoft.com/office/drawing/2016/ink" xmlns:am3d="http://schemas.microsoft.com/office/drawing/2017/model3d" xmlns:o="urn:schemas-microsoft-com:office:office" xmlns:r="http://schemas.openxmlformats.org/officeDocument/2006/relationships" xmlns:m="http://schemas.openxmlformats.org/officeDocument/2006/math" xmlns:v="urn:schemas-microsoft-com:vml" xmlns:wp14="http://schemas.microsoft.com/office/word/2010/wordprocessingDrawing" xmlns:wp="http://schemas.openxmlformats.org/drawingml/2006/wordprocessingDrawing" xmlns:w10="urn:schemas-microsoft-com:office:word" xmlns:w="http://schemas.openxmlformats.org/wordprocessingml/2006/main" xmlns:w14="http://schemas.microsoft.com/office/word/2010/wordml" xmlns:w15="http://schemas.microsoft.com/office/word/2012/wordml" xmlns:w16cid="http://schemas.microsoft.com/office/word/2016/wordml/cid" xmlns:w16se="http://schemas.microsoft.com/office/word/2015/wordml/symex" xmlns:wpg="http://schemas.microsoft.com/office/word/2010/wordprocessingGroup" xmlns:wpi="http://schemas.microsoft.com/office/word/2010/wordprocessingInk" xmlns:wne="http://schemas.microsoft.com/office/word/2006/wordml" xmlns:wps="http://schemas.microsoft.com/office/word/2010/wordprocessingShape" mc:Ignorable="w14 w15 w16se w16cid wp14">
+<w:numbering xmlns:wpc="http://schemas.microsoft.com/office/word/2010/wordprocessingCanvas" xmlns:cx="http://schemas.microsoft.com/office/drawing/2014/chartex" xmlns:cx1="http://schemas.microsoft.com/office/drawing/2015/9/8/chartex" xmlns:cx2="http://schemas.microsoft.com/office/drawing/2015/10/21/chartex" xmlns:cx3="http://schemas.microsoft.com/office/drawing/2016/5/9/chartex" xmlns:cx4="http://schemas.microsoft.com/office/drawing/2016/5/10/chartex" xmlns:cx5="http://schemas.microsoft.com/office/drawing/2016/5/11/chartex" xmlns:cx6="http://schemas.microsoft.com/office/drawing/2016/5/12/chartex" xmlns:cx7="http://schemas.microsoft.com/office/drawing/2016/5/13/chartex" xmlns:cx8="http://schemas.microsoft.com/office/drawing/2016/5/14/chartex" xmlns:mc="http://schemas.openxmlformats.org/markup-compatibility/2006" xmlns:aink="http://schemas.microsoft.com/office/drawing/2016/ink" xmlns:am3d="http://schemas.microsoft.com/office/drawing/2017/model3d" xmlns:o="urn:schemas-microsoft-com:office:office" xmlns:r="http://schemas.openxmlformats.org/officeDocument/2006/relationships" xmlns:m="http://schemas.openxmlformats.org/officeDocument/2006/math" xmlns:v="urn:schemas-microsoft-com:vml" xmlns:wp14="http://schemas.microsoft.com/office/word/2010/wordprocessingDrawing" xmlns:wp="http://schemas.openxmlformats.org/drawingml/2006/wordprocessingDrawing" xmlns:w10="urn:schemas-microsoft-com:office:word" xmlns:w="http://schemas.openxmlformats.org/wordprocessingml/2006/main" xmlns:w14="http://schemas.microsoft.com/office/word/2010/wordml" xmlns:w15="http://schemas.microsoft.com/office/word/2012/wordml" xmlns:w16cex="http://schemas.microsoft.com/office/word/2018/wordml/cex" xmlns:w16cid="http://schemas.microsoft.com/office/word/2016/wordml/cid" xmlns:w16="http://schemas.microsoft.com/office/word/2018/wordml" xmlns:w16se="http://schemas.microsoft.com/office/word/2015/wordml/symex" xmlns:wpg="http://schemas.microsoft.com/office/word/2010/wordprocessingGroup" xmlns:wpi="http://schemas.microsoft.com/office/word/2010/wordprocessingInk" xmlns:wne="http://schemas.microsoft.com/office/word/2006/wordml" xmlns:wps="http://schemas.microsoft.com/office/word/2010/wordprocessingShape" mc:Ignorable="w14 w15 w16se w16cid w16 w16cex wp14">
   <w:abstractNum w:abstractNumId="0" w15:restartNumberingAfterBreak="0">
     <w:nsid w:val="3B295337"/>
     <w:multiLevelType w:val="hybridMultilevel"/>
@@ -5675,7 +6054,7 @@
 </file>
 
 <file path=word/styles.xml><?xml version="1.0" encoding="utf-8"?>
-<w:styles xmlns:mc="http://schemas.openxmlformats.org/markup-compatibility/2006" xmlns:r="http://schemas.openxmlformats.org/officeDocument/2006/relationships" xmlns:w="http://schemas.openxmlformats.org/wordprocessingml/2006/main" xmlns:w14="http://schemas.microsoft.com/office/word/2010/wordml" xmlns:w15="http://schemas.microsoft.com/office/word/2012/wordml" xmlns:w16cid="http://schemas.microsoft.com/office/word/2016/wordml/cid" xmlns:w16se="http://schemas.microsoft.com/office/word/2015/wordml/symex" mc:Ignorable="w14 w15 w16se w16cid">
+<w:styles xmlns:mc="http://schemas.openxmlformats.org/markup-compatibility/2006" xmlns:r="http://schemas.openxmlformats.org/officeDocument/2006/relationships" xmlns:w="http://schemas.openxmlformats.org/wordprocessingml/2006/main" xmlns:w14="http://schemas.microsoft.com/office/word/2010/wordml" xmlns:w15="http://schemas.microsoft.com/office/word/2012/wordml" xmlns:w16cex="http://schemas.microsoft.com/office/word/2018/wordml/cex" xmlns:w16cid="http://schemas.microsoft.com/office/word/2016/wordml/cid" xmlns:w16="http://schemas.microsoft.com/office/word/2018/wordml" xmlns:w16se="http://schemas.microsoft.com/office/word/2015/wordml/symex" mc:Ignorable="w14 w15 w16se w16cid w16 w16cex">
   <w:docDefaults>
     <w:rPrDefault>
       <w:rPr>
@@ -6713,7 +7092,7 @@
 </file>
 
 <file path=customXml/itemProps1.xml><?xml version="1.0" encoding="utf-8"?>
-<ds:datastoreItem xmlns:ds="http://schemas.openxmlformats.org/officeDocument/2006/customXml" ds:itemID="{50207D24-E49B-4A61-8D35-537D75AF965A}">
+<ds:datastoreItem xmlns:ds="http://schemas.openxmlformats.org/officeDocument/2006/customXml" ds:itemID="{EED6F7DD-8EEE-466D-8C44-1BA9E02214BC}">
   <ds:schemaRefs>
     <ds:schemaRef ds:uri="http://schemas.openxmlformats.org/officeDocument/2006/bibliography"/>
   </ds:schemaRefs>

--- a/Webmaster toolkit 1.0/cms-helpbook.docx
+++ b/Webmaster toolkit 1.0/cms-helpbook.docx
@@ -1708,27 +1708,14 @@
       <w:r>
         <w:t xml:space="preserve">Figure </w:t>
       </w:r>
-      <w:r>
-        <w:fldChar w:fldCharType="begin"/>
-      </w:r>
-      <w:r>
-        <w:instrText xml:space="preserve"> SEQ Figure \* ARABIC </w:instrText>
-      </w:r>
-      <w:r>
-        <w:fldChar w:fldCharType="separate"/>
-      </w:r>
-      <w:r>
-        <w:rPr>
-          <w:noProof/>
-        </w:rPr>
-        <w:t>1</w:t>
-      </w:r>
-      <w:r>
-        <w:rPr>
-          <w:noProof/>
-        </w:rPr>
-        <w:fldChar w:fldCharType="end"/>
-      </w:r>
+      <w:fldSimple w:instr=" SEQ Figure \* ARABIC ">
+        <w:r>
+          <w:rPr>
+            <w:noProof/>
+          </w:rPr>
+          <w:t>1</w:t>
+        </w:r>
+      </w:fldSimple>
       <w:r>
         <w:t>: Login portal</w:t>
       </w:r>
@@ -1870,27 +1857,14 @@
                             <w:r>
                               <w:t xml:space="preserve">Figure </w:t>
                             </w:r>
-                            <w:r>
-                              <w:fldChar w:fldCharType="begin"/>
-                            </w:r>
-                            <w:r>
-                              <w:instrText xml:space="preserve"> SEQ Figure \* ARABIC </w:instrText>
-                            </w:r>
-                            <w:r>
-                              <w:fldChar w:fldCharType="separate"/>
-                            </w:r>
-                            <w:r>
-                              <w:rPr>
-                                <w:noProof/>
-                              </w:rPr>
-                              <w:t>2</w:t>
-                            </w:r>
-                            <w:r>
-                              <w:rPr>
-                                <w:noProof/>
-                              </w:rPr>
-                              <w:fldChar w:fldCharType="end"/>
-                            </w:r>
+                            <w:fldSimple w:instr=" SEQ Figure \* ARABIC ">
+                              <w:r>
+                                <w:rPr>
+                                  <w:noProof/>
+                                </w:rPr>
+                                <w:t>2</w:t>
+                              </w:r>
+                            </w:fldSimple>
                             <w:r>
                               <w:t>: OTP page</w:t>
                             </w:r>
@@ -2153,27 +2127,14 @@
       <w:r>
         <w:t xml:space="preserve">Figure </w:t>
       </w:r>
-      <w:r>
-        <w:fldChar w:fldCharType="begin"/>
-      </w:r>
-      <w:r>
-        <w:instrText xml:space="preserve"> SEQ Figure \* ARABIC </w:instrText>
-      </w:r>
-      <w:r>
-        <w:fldChar w:fldCharType="separate"/>
-      </w:r>
-      <w:r>
-        <w:rPr>
-          <w:noProof/>
-        </w:rPr>
-        <w:t>3</w:t>
-      </w:r>
-      <w:r>
-        <w:rPr>
-          <w:noProof/>
-        </w:rPr>
-        <w:fldChar w:fldCharType="end"/>
-      </w:r>
+      <w:fldSimple w:instr=" SEQ Figure \* ARABIC ">
+        <w:r>
+          <w:rPr>
+            <w:noProof/>
+          </w:rPr>
+          <w:t>3</w:t>
+        </w:r>
+      </w:fldSimple>
       <w:r>
         <w:t>: Fields in login table</w:t>
       </w:r>
@@ -2230,27 +2191,14 @@
       <w:r>
         <w:t xml:space="preserve">Figure </w:t>
       </w:r>
-      <w:r>
-        <w:fldChar w:fldCharType="begin"/>
-      </w:r>
-      <w:r>
-        <w:instrText xml:space="preserve"> SEQ Figure \* ARABIC </w:instrText>
-      </w:r>
-      <w:r>
-        <w:fldChar w:fldCharType="separate"/>
-      </w:r>
-      <w:r>
-        <w:rPr>
-          <w:noProof/>
-        </w:rPr>
-        <w:t>4</w:t>
-      </w:r>
-      <w:r>
-        <w:rPr>
-          <w:noProof/>
-        </w:rPr>
-        <w:fldChar w:fldCharType="end"/>
-      </w:r>
+      <w:fldSimple w:instr=" SEQ Figure \* ARABIC ">
+        <w:r>
+          <w:rPr>
+            <w:noProof/>
+          </w:rPr>
+          <w:t>4</w:t>
+        </w:r>
+      </w:fldSimple>
       <w:r>
         <w:t>: Fields in role table</w:t>
       </w:r>
@@ -2365,27 +2313,14 @@
       <w:r>
         <w:t xml:space="preserve">Figure </w:t>
       </w:r>
-      <w:r>
-        <w:fldChar w:fldCharType="begin"/>
-      </w:r>
-      <w:r>
-        <w:instrText xml:space="preserve"> SEQ Figure \* ARABIC </w:instrText>
-      </w:r>
-      <w:r>
-        <w:fldChar w:fldCharType="separate"/>
-      </w:r>
-      <w:r>
-        <w:rPr>
-          <w:noProof/>
-        </w:rPr>
-        <w:t>5</w:t>
-      </w:r>
-      <w:r>
-        <w:rPr>
-          <w:noProof/>
-        </w:rPr>
-        <w:fldChar w:fldCharType="end"/>
-      </w:r>
+      <w:fldSimple w:instr=" SEQ Figure \* ARABIC ">
+        <w:r>
+          <w:rPr>
+            <w:noProof/>
+          </w:rPr>
+          <w:t>5</w:t>
+        </w:r>
+      </w:fldSimple>
       <w:r>
         <w:t>: Adding a faculty</w:t>
       </w:r>
@@ -2409,15 +2344,7 @@
         <w:t xml:space="preserve"> </w:t>
       </w:r>
       <w:r>
-        <w:t xml:space="preserve">This will add the faculty to the login table (for cms login) and </w:t>
-      </w:r>
-      <w:proofErr w:type="spellStart"/>
-      <w:r>
-        <w:t>basic_faculty_info</w:t>
-      </w:r>
-      <w:proofErr w:type="spellEnd"/>
-      <w:r>
-        <w:t xml:space="preserve"> (for department view) table. </w:t>
+        <w:t xml:space="preserve">This will add the faculty to the login table (for cms login) and basic_faculty_info (for department view) table. </w:t>
       </w:r>
       <w:r>
         <w:t>In case the</w:t>
@@ -2426,15 +2353,7 @@
         <w:t xml:space="preserve"> faculty</w:t>
       </w:r>
       <w:r>
-        <w:t xml:space="preserve"> name is to be changed (e.g. Ashok -&gt; Dr. Ashok) please visit the </w:t>
-      </w:r>
-      <w:proofErr w:type="spellStart"/>
-      <w:r>
-        <w:t>basic_faculty_info</w:t>
-      </w:r>
-      <w:proofErr w:type="spellEnd"/>
-      <w:r>
-        <w:t xml:space="preserve"> table and change the name there. </w:t>
+        <w:t xml:space="preserve"> name is to be changed (e.g. Ashok -&gt; Dr. Ashok) please visit the basic_faculty_info table and change the name there. </w:t>
       </w:r>
       <w:r>
         <w:t>You may delete faculty access for a particular faculty from ‘Faculty Access List’ option.</w:t>
@@ -2452,15 +2371,7 @@
         <w:t xml:space="preserve"> (login table)</w:t>
       </w:r>
       <w:r>
-        <w:t xml:space="preserve"> only. The profile stays in the </w:t>
-      </w:r>
-      <w:proofErr w:type="spellStart"/>
-      <w:r>
-        <w:t>basic_faculty_info</w:t>
-      </w:r>
-      <w:proofErr w:type="spellEnd"/>
-      <w:r>
-        <w:t xml:space="preserve"> table.</w:t>
+        <w:t xml:space="preserve"> only. The profile stays in the basic_faculty_info table.</w:t>
       </w:r>
       <w:r>
         <w:br/>
@@ -2538,27 +2449,14 @@
       <w:r>
         <w:t xml:space="preserve">Figure </w:t>
       </w:r>
-      <w:r>
-        <w:fldChar w:fldCharType="begin"/>
-      </w:r>
-      <w:r>
-        <w:instrText xml:space="preserve"> SEQ Figure \* ARABIC </w:instrText>
-      </w:r>
-      <w:r>
-        <w:fldChar w:fldCharType="separate"/>
-      </w:r>
-      <w:r>
-        <w:rPr>
-          <w:noProof/>
-        </w:rPr>
-        <w:t>6</w:t>
-      </w:r>
-      <w:r>
-        <w:rPr>
-          <w:noProof/>
-        </w:rPr>
-        <w:fldChar w:fldCharType="end"/>
-      </w:r>
+      <w:fldSimple w:instr=" SEQ Figure \* ARABIC ">
+        <w:r>
+          <w:rPr>
+            <w:noProof/>
+          </w:rPr>
+          <w:t>6</w:t>
+        </w:r>
+      </w:fldSimple>
       <w:r>
         <w:t>: Faculty card by default</w:t>
       </w:r>
@@ -2629,27 +2527,14 @@
       <w:r>
         <w:t xml:space="preserve">Figure </w:t>
       </w:r>
-      <w:r>
-        <w:fldChar w:fldCharType="begin"/>
-      </w:r>
-      <w:r>
-        <w:instrText xml:space="preserve"> SEQ Figure \* ARABIC </w:instrText>
-      </w:r>
-      <w:r>
-        <w:fldChar w:fldCharType="separate"/>
-      </w:r>
-      <w:r>
-        <w:rPr>
-          <w:noProof/>
-        </w:rPr>
-        <w:t>7</w:t>
-      </w:r>
-      <w:r>
-        <w:rPr>
-          <w:noProof/>
-        </w:rPr>
-        <w:fldChar w:fldCharType="end"/>
-      </w:r>
+      <w:fldSimple w:instr=" SEQ Figure \* ARABIC ">
+        <w:r>
+          <w:rPr>
+            <w:noProof/>
+          </w:rPr>
+          <w:t>7</w:t>
+        </w:r>
+      </w:fldSimple>
       <w:r>
         <w:t>: Adding HOD</w:t>
       </w:r>
@@ -2673,15 +2558,7 @@
         <w:t xml:space="preserve"> A department HOD has the additional option of adding staffs of the department from the Faculty login console.</w:t>
       </w:r>
       <w:r>
-        <w:t xml:space="preserve"> The tables associated are login and role directly and </w:t>
-      </w:r>
-      <w:proofErr w:type="spellStart"/>
-      <w:r>
-        <w:t>basic_faculty_info</w:t>
-      </w:r>
-      <w:proofErr w:type="spellEnd"/>
-      <w:r>
-        <w:t xml:space="preserve"> indirectly.</w:t>
+        <w:t xml:space="preserve"> The tables associated are login and role directly and basic_faculty_info indirectly.</w:t>
       </w:r>
       <w:r>
         <w:t xml:space="preserve"> You may delete </w:t>
@@ -2761,27 +2638,14 @@
       <w:r>
         <w:t xml:space="preserve">Figure </w:t>
       </w:r>
-      <w:r>
-        <w:fldChar w:fldCharType="begin"/>
-      </w:r>
-      <w:r>
-        <w:instrText xml:space="preserve"> SEQ Figure \* ARABIC </w:instrText>
-      </w:r>
-      <w:r>
-        <w:fldChar w:fldCharType="separate"/>
-      </w:r>
-      <w:r>
-        <w:rPr>
-          <w:noProof/>
-        </w:rPr>
-        <w:t>8</w:t>
-      </w:r>
-      <w:r>
-        <w:rPr>
-          <w:noProof/>
-        </w:rPr>
-        <w:fldChar w:fldCharType="end"/>
-      </w:r>
+      <w:fldSimple w:instr=" SEQ Figure \* ARABIC ">
+        <w:r>
+          <w:rPr>
+            <w:noProof/>
+          </w:rPr>
+          <w:t>8</w:t>
+        </w:r>
+      </w:fldSimple>
       <w:r>
         <w:t>: Add role panel</w:t>
       </w:r>
@@ -2939,27 +2803,14 @@
       <w:r>
         <w:t xml:space="preserve">Figure </w:t>
       </w:r>
-      <w:r>
-        <w:fldChar w:fldCharType="begin"/>
-      </w:r>
-      <w:r>
-        <w:instrText xml:space="preserve"> SEQ Figure \* ARABIC </w:instrText>
-      </w:r>
-      <w:r>
-        <w:fldChar w:fldCharType="separate"/>
-      </w:r>
-      <w:r>
-        <w:rPr>
-          <w:noProof/>
-        </w:rPr>
-        <w:t>9</w:t>
-      </w:r>
-      <w:r>
-        <w:rPr>
-          <w:noProof/>
-        </w:rPr>
-        <w:fldChar w:fldCharType="end"/>
-      </w:r>
+      <w:fldSimple w:instr=" SEQ Figure \* ARABIC ">
+        <w:r>
+          <w:rPr>
+            <w:noProof/>
+          </w:rPr>
+          <w:t>9</w:t>
+        </w:r>
+      </w:fldSimple>
       <w:r>
         <w:t>: Add memo panel</w:t>
       </w:r>
@@ -2984,17 +2835,7 @@
         <w:t xml:space="preserve"> Enter one word descriptions </w:t>
       </w:r>
       <w:r>
-        <w:t xml:space="preserve">separated by a comma (e.g. </w:t>
-      </w:r>
-      <w:proofErr w:type="spellStart"/>
-      <w:proofErr w:type="gramStart"/>
-      <w:r>
-        <w:t>Holiday,Half</w:t>
-      </w:r>
-      <w:proofErr w:type="spellEnd"/>
-      <w:proofErr w:type="gramEnd"/>
-      <w:r>
-        <w:t>-Day)</w:t>
+        <w:t>separated by a comma (e.g. Holiday,Half-Day)</w:t>
       </w:r>
       <w:r>
         <w:t xml:space="preserve"> </w:t>
@@ -3186,51 +3027,54 @@
       <w:r>
         <w:t xml:space="preserve">Figure </w:t>
       </w:r>
+      <w:r>
+        <w:fldChar w:fldCharType="begin"/>
+      </w:r>
+      <w:r>
+        <w:instrText xml:space="preserve"> SEQ Fig</w:instrText>
+      </w:r>
+      <w:r>
+        <w:instrText xml:space="preserve">ure \* ARABIC </w:instrText>
+      </w:r>
+      <w:r>
+        <w:fldChar w:fldCharType="separate"/>
+      </w:r>
+      <w:r>
+        <w:rPr>
+          <w:noProof/>
+        </w:rPr>
+        <w:t>10</w:t>
+      </w:r>
+      <w:r>
+        <w:rPr>
+          <w:noProof/>
+        </w:rPr>
+        <w:fldChar w:fldCharType="end"/>
+      </w:r>
+      <w:r>
+        <w:t>: A memo upload request</w:t>
+      </w:r>
+    </w:p>
+    <w:p>
+      <w:pPr>
+        <w:keepNext/>
+      </w:pPr>
+    </w:p>
+    <w:p>
+      <w:pPr>
+        <w:pStyle w:val="Caption"/>
+      </w:pPr>
+      <w:r>
+        <w:t xml:space="preserve">Figure </w:t>
+      </w:r>
       <w:fldSimple w:instr=" SEQ Figure \* ARABIC ">
         <w:r>
           <w:rPr>
             <w:noProof/>
           </w:rPr>
-          <w:t>10</w:t>
+          <w:t>11</w:t>
         </w:r>
       </w:fldSimple>
-      <w:r>
-        <w:t>: A memo upload request</w:t>
-      </w:r>
-    </w:p>
-    <w:p>
-      <w:pPr>
-        <w:keepNext/>
-      </w:pPr>
-    </w:p>
-    <w:p>
-      <w:pPr>
-        <w:pStyle w:val="Caption"/>
-      </w:pPr>
-      <w:r>
-        <w:t xml:space="preserve">Figure </w:t>
-      </w:r>
-      <w:r>
-        <w:fldChar w:fldCharType="begin"/>
-      </w:r>
-      <w:r>
-        <w:instrText xml:space="preserve"> SEQ Figure \* ARABIC </w:instrText>
-      </w:r>
-      <w:r>
-        <w:fldChar w:fldCharType="separate"/>
-      </w:r>
-      <w:r>
-        <w:rPr>
-          <w:noProof/>
-        </w:rPr>
-        <w:t>11</w:t>
-      </w:r>
-      <w:r>
-        <w:rPr>
-          <w:noProof/>
-        </w:rPr>
-        <w:fldChar w:fldCharType="end"/>
-      </w:r>
       <w:r>
         <w:t>: A notice card with filled in information (the calendar icon on top-right downloads the information)</w:t>
       </w:r>
@@ -3330,31 +3174,15 @@
         <w:rPr>
           <w:highlight w:val="yellow"/>
         </w:rPr>
-        <w:t>if you want to enter Student’s enter as Student &amp;#</w:t>
-      </w:r>
-      <w:proofErr w:type="gramStart"/>
-      <w:r>
-        <w:rPr>
-          <w:highlight w:val="yellow"/>
-        </w:rPr>
-        <w:t>39;s</w:t>
-      </w:r>
-      <w:proofErr w:type="gramEnd"/>
+        <w:t>if you want to enter Student’s enter as Student &amp;#39;s</w:t>
+      </w:r>
       <w:r>
         <w:t xml:space="preserve"> </w:t>
       </w:r>
     </w:p>
     <w:p>
       <w:r>
-        <w:t xml:space="preserve">Associated tables are </w:t>
-      </w:r>
-      <w:proofErr w:type="spellStart"/>
-      <w:r>
-        <w:t>news_update</w:t>
-      </w:r>
-      <w:proofErr w:type="spellEnd"/>
-      <w:r>
-        <w:t xml:space="preserve"> (for text), tags (for tags) and attachment (for storing attachments). You may delete a memo from the ‘View Memo’ option.</w:t>
+        <w:t>Associated tables are news_update (for text), tags (for tags) and attachment (for storing attachments). You may delete a memo from the ‘View Memo’ option.</w:t>
       </w:r>
     </w:p>
     <w:p>
@@ -3366,15 +3194,7 @@
       </w:r>
       <w:r>
         <w:br/>
-        <w:t>1. Cms/</w:t>
-      </w:r>
-      <w:proofErr w:type="spellStart"/>
-      <w:r>
-        <w:t>profilepics</w:t>
-      </w:r>
-      <w:proofErr w:type="spellEnd"/>
-      <w:r>
-        <w:t xml:space="preserve"> – Faculty images.</w:t>
+        <w:t>1. Cms/profilepics – Faculty images.</w:t>
       </w:r>
       <w:r>
         <w:br/>
@@ -3382,27 +3202,11 @@
       </w:r>
       <w:r>
         <w:br/>
-        <w:t>3. Cms/</w:t>
-      </w:r>
-      <w:proofErr w:type="spellStart"/>
-      <w:r>
-        <w:t>galleryimage</w:t>
-      </w:r>
-      <w:proofErr w:type="spellEnd"/>
-      <w:r>
-        <w:t xml:space="preserve"> – Gallery images.</w:t>
+        <w:t>3. Cms/galleryimage – Gallery images.</w:t>
       </w:r>
       <w:r>
         <w:br/>
-        <w:t>4. Cms/</w:t>
-      </w:r>
-      <w:proofErr w:type="spellStart"/>
-      <w:r>
-        <w:t>contentupload</w:t>
-      </w:r>
-      <w:proofErr w:type="spellEnd"/>
-      <w:r>
-        <w:t xml:space="preserve"> – News &amp; Update attachments.</w:t>
+        <w:t>4. Cms/contentupload – News &amp; Update attachments.</w:t>
       </w:r>
     </w:p>
     <w:p/>
@@ -3507,14 +3311,27 @@
       <w:r>
         <w:t xml:space="preserve">Figure </w:t>
       </w:r>
-      <w:fldSimple w:instr=" SEQ Figure \* ARABIC ">
-        <w:r>
-          <w:rPr>
-            <w:noProof/>
-          </w:rPr>
-          <w:t>12</w:t>
-        </w:r>
-      </w:fldSimple>
+      <w:r>
+        <w:fldChar w:fldCharType="begin"/>
+      </w:r>
+      <w:r>
+        <w:instrText xml:space="preserve"> SEQ Figure \* ARABIC </w:instrText>
+      </w:r>
+      <w:r>
+        <w:fldChar w:fldCharType="separate"/>
+      </w:r>
+      <w:r>
+        <w:rPr>
+          <w:noProof/>
+        </w:rPr>
+        <w:t>12</w:t>
+      </w:r>
+      <w:r>
+        <w:rPr>
+          <w:noProof/>
+        </w:rPr>
+        <w:fldChar w:fldCharType="end"/>
+      </w:r>
       <w:r>
         <w:t>: Faculty profile editor portal</w:t>
       </w:r>
@@ -3531,15 +3348,7 @@
         <w:t xml:space="preserve"> by choosing a file and clicking on add image. </w:t>
       </w:r>
       <w:r>
-        <w:t>You can use html styling elements like: text&lt;</w:t>
-      </w:r>
-      <w:proofErr w:type="spellStart"/>
-      <w:r>
-        <w:t>br</w:t>
-      </w:r>
-      <w:proofErr w:type="spellEnd"/>
-      <w:r>
-        <w:t>&gt;text for next line, &lt;b&gt;</w:t>
+        <w:t>You can use html styling elements like: text&lt;br&gt;text for next line, &lt;b&gt;</w:t>
       </w:r>
       <w:r>
         <w:rPr>
@@ -3549,15 +3358,7 @@
         <w:t>text</w:t>
       </w:r>
       <w:r>
-        <w:t>&lt;/b&gt; for bold, &lt;</w:t>
-      </w:r>
-      <w:proofErr w:type="spellStart"/>
-      <w:r>
-        <w:t>i</w:t>
-      </w:r>
-      <w:proofErr w:type="spellEnd"/>
-      <w:r>
-        <w:t>&gt;</w:t>
+        <w:t>&lt;/b&gt; for bold, &lt;i&gt;</w:t>
       </w:r>
       <w:r>
         <w:rPr>
@@ -3567,15 +3368,10 @@
         <w:t>text</w:t>
       </w:r>
       <w:r>
-        <w:t>&lt;/</w:t>
-      </w:r>
-      <w:proofErr w:type="spellStart"/>
-      <w:r>
-        <w:t>i</w:t>
-      </w:r>
-      <w:proofErr w:type="spellEnd"/>
-      <w:r>
-        <w:t>&gt; for italics in the text fields.</w:t>
+        <w:t>&lt;/i&gt; for italics in the text fields.</w:t>
+      </w:r>
+      <w:r>
+        <w:t xml:space="preserve"> But mind that pressing enter will automatically shift to a new line.</w:t>
       </w:r>
     </w:p>
     <w:p>
@@ -3593,21 +3389,8 @@
       <w:r>
         <w:t xml:space="preserve"> Involved tables in the database are (for login-login and role)- </w:t>
       </w:r>
-      <w:proofErr w:type="spellStart"/>
-      <w:r>
-        <w:t>basic_faculty_info</w:t>
-      </w:r>
-      <w:proofErr w:type="spellEnd"/>
-      <w:r>
-        <w:t xml:space="preserve">, academic, </w:t>
-      </w:r>
-      <w:proofErr w:type="spellStart"/>
-      <w:r>
-        <w:t>social_links</w:t>
-      </w:r>
-      <w:proofErr w:type="spellEnd"/>
-      <w:r>
-        <w:t>, uploading and publications.</w:t>
+      <w:r>
+        <w:t>basic_faculty_info, academic, social_links, uploading and publications.</w:t>
       </w:r>
     </w:p>
     <w:p>
@@ -3672,14 +3455,27 @@
       <w:r>
         <w:t xml:space="preserve">Figure </w:t>
       </w:r>
-      <w:fldSimple w:instr=" SEQ Figure \* ARABIC ">
-        <w:r>
-          <w:rPr>
-            <w:noProof/>
-          </w:rPr>
-          <w:t>13</w:t>
-        </w:r>
-      </w:fldSimple>
+      <w:r>
+        <w:fldChar w:fldCharType="begin"/>
+      </w:r>
+      <w:r>
+        <w:instrText xml:space="preserve"> SEQ Figure \* ARABIC </w:instrText>
+      </w:r>
+      <w:r>
+        <w:fldChar w:fldCharType="separate"/>
+      </w:r>
+      <w:r>
+        <w:rPr>
+          <w:noProof/>
+        </w:rPr>
+        <w:t>13</w:t>
+      </w:r>
+      <w:r>
+        <w:rPr>
+          <w:noProof/>
+        </w:rPr>
+        <w:fldChar w:fldCharType="end"/>
+      </w:r>
       <w:r>
         <w:t>: Memo application portal</w:t>
       </w:r>
@@ -3691,17 +3487,7 @@
     </w:p>
     <w:p>
       <w:r>
-        <w:t xml:space="preserve">Hashtag: Enter one word descriptions separated by a comma (e.g. </w:t>
-      </w:r>
-      <w:proofErr w:type="spellStart"/>
-      <w:proofErr w:type="gramStart"/>
-      <w:r>
-        <w:t>Holiday,Half</w:t>
-      </w:r>
-      <w:proofErr w:type="spellEnd"/>
-      <w:proofErr w:type="gramEnd"/>
-      <w:r>
-        <w:t xml:space="preserve">-Day) </w:t>
+        <w:t xml:space="preserve">Hashtag: Enter one word descriptions separated by a comma (e.g. Holiday,Half-Day) </w:t>
       </w:r>
     </w:p>
     <w:p>
@@ -3810,16 +3596,11 @@
         <w:t>So, if you want to enter Student’s enter as Student</w:t>
       </w:r>
       <w:r>
-        <w:t xml:space="preserve"> &amp;#</w:t>
-      </w:r>
-      <w:proofErr w:type="gramStart"/>
-      <w:r>
-        <w:t>39;</w:t>
+        <w:t xml:space="preserve"> &amp;#39;</w:t>
       </w:r>
       <w:r>
         <w:t>s</w:t>
       </w:r>
-      <w:proofErr w:type="gramEnd"/>
     </w:p>
     <w:p/>
     <w:p>
@@ -3894,14 +3675,27 @@
       <w:r>
         <w:t xml:space="preserve">Figure </w:t>
       </w:r>
-      <w:fldSimple w:instr=" SEQ Figure \* ARABIC ">
-        <w:r>
-          <w:rPr>
-            <w:noProof/>
-          </w:rPr>
-          <w:t>14</w:t>
-        </w:r>
-      </w:fldSimple>
+      <w:r>
+        <w:fldChar w:fldCharType="begin"/>
+      </w:r>
+      <w:r>
+        <w:instrText xml:space="preserve"> SEQ Figure \* ARABIC </w:instrText>
+      </w:r>
+      <w:r>
+        <w:fldChar w:fldCharType="separate"/>
+      </w:r>
+      <w:r>
+        <w:rPr>
+          <w:noProof/>
+        </w:rPr>
+        <w:t>14</w:t>
+      </w:r>
+      <w:r>
+        <w:rPr>
+          <w:noProof/>
+        </w:rPr>
+        <w:fldChar w:fldCharType="end"/>
+      </w:r>
       <w:r>
         <w:t>: HOD privileged access</w:t>
       </w:r>
@@ -3963,14 +3757,27 @@
       <w:r>
         <w:t xml:space="preserve">Figure </w:t>
       </w:r>
-      <w:fldSimple w:instr=" SEQ Figure \* ARABIC ">
-        <w:r>
-          <w:rPr>
-            <w:noProof/>
-          </w:rPr>
-          <w:t>15</w:t>
-        </w:r>
-      </w:fldSimple>
+      <w:r>
+        <w:fldChar w:fldCharType="begin"/>
+      </w:r>
+      <w:r>
+        <w:instrText xml:space="preserve"> SEQ Figure \* ARABIC </w:instrText>
+      </w:r>
+      <w:r>
+        <w:fldChar w:fldCharType="separate"/>
+      </w:r>
+      <w:r>
+        <w:rPr>
+          <w:noProof/>
+        </w:rPr>
+        <w:t>15</w:t>
+      </w:r>
+      <w:r>
+        <w:rPr>
+          <w:noProof/>
+        </w:rPr>
+        <w:fldChar w:fldCharType="end"/>
+      </w:r>
       <w:r>
         <w:t>: Add staff window</w:t>
       </w:r>
@@ -4043,14 +3850,27 @@
       <w:r>
         <w:t xml:space="preserve">Figure </w:t>
       </w:r>
-      <w:fldSimple w:instr=" SEQ Figure \* ARABIC ">
-        <w:r>
-          <w:rPr>
-            <w:noProof/>
-          </w:rPr>
-          <w:t>16</w:t>
-        </w:r>
-      </w:fldSimple>
+      <w:r>
+        <w:fldChar w:fldCharType="begin"/>
+      </w:r>
+      <w:r>
+        <w:instrText xml:space="preserve"> SEQ Figure \* ARABIC </w:instrText>
+      </w:r>
+      <w:r>
+        <w:fldChar w:fldCharType="separate"/>
+      </w:r>
+      <w:r>
+        <w:rPr>
+          <w:noProof/>
+        </w:rPr>
+        <w:t>16</w:t>
+      </w:r>
+      <w:r>
+        <w:rPr>
+          <w:noProof/>
+        </w:rPr>
+        <w:fldChar w:fldCharType="end"/>
+      </w:r>
       <w:r>
         <w:t>: Edit staff window</w:t>
       </w:r>
@@ -4145,27 +3965,14 @@
       <w:r>
         <w:t xml:space="preserve">Figure </w:t>
       </w:r>
-      <w:r>
-        <w:fldChar w:fldCharType="begin"/>
-      </w:r>
-      <w:r>
-        <w:instrText xml:space="preserve"> SEQ Figure \* ARABIC </w:instrText>
-      </w:r>
-      <w:r>
-        <w:fldChar w:fldCharType="separate"/>
-      </w:r>
-      <w:r>
-        <w:rPr>
-          <w:noProof/>
-        </w:rPr>
-        <w:t>17</w:t>
-      </w:r>
-      <w:r>
-        <w:rPr>
-          <w:noProof/>
-        </w:rPr>
-        <w:fldChar w:fldCharType="end"/>
-      </w:r>
+      <w:fldSimple w:instr=" SEQ Figure \* ARABIC ">
+        <w:r>
+          <w:rPr>
+            <w:noProof/>
+          </w:rPr>
+          <w:t>17</w:t>
+        </w:r>
+      </w:fldSimple>
       <w:r>
         <w:t>: Add articles panel</w:t>
       </w:r>
@@ -4227,27 +4034,14 @@
       <w:r>
         <w:t xml:space="preserve">Figure </w:t>
       </w:r>
-      <w:r>
-        <w:fldChar w:fldCharType="begin"/>
-      </w:r>
-      <w:r>
-        <w:instrText xml:space="preserve"> SEQ Figure \* ARABIC </w:instrText>
-      </w:r>
-      <w:r>
-        <w:fldChar w:fldCharType="separate"/>
-      </w:r>
-      <w:r>
-        <w:rPr>
-          <w:noProof/>
-        </w:rPr>
-        <w:t>18</w:t>
-      </w:r>
-      <w:r>
-        <w:rPr>
-          <w:noProof/>
-        </w:rPr>
-        <w:fldChar w:fldCharType="end"/>
-      </w:r>
+      <w:fldSimple w:instr=" SEQ Figure \* ARABIC ">
+        <w:r>
+          <w:rPr>
+            <w:noProof/>
+          </w:rPr>
+          <w:t>18</w:t>
+        </w:r>
+      </w:fldSimple>
       <w:r>
         <w:t>: View memo panel</w:t>
       </w:r>
@@ -4372,27 +4166,14 @@
       <w:r>
         <w:t xml:space="preserve">Figure </w:t>
       </w:r>
-      <w:r>
-        <w:fldChar w:fldCharType="begin"/>
-      </w:r>
-      <w:r>
-        <w:instrText xml:space="preserve"> SEQ Figure \* ARABIC </w:instrText>
-      </w:r>
-      <w:r>
-        <w:fldChar w:fldCharType="separate"/>
-      </w:r>
-      <w:r>
-        <w:rPr>
-          <w:noProof/>
-        </w:rPr>
-        <w:t>19</w:t>
-      </w:r>
-      <w:r>
-        <w:rPr>
-          <w:noProof/>
-        </w:rPr>
-        <w:fldChar w:fldCharType="end"/>
-      </w:r>
+      <w:fldSimple w:instr=" SEQ Figure \* ARABIC ">
+        <w:r>
+          <w:rPr>
+            <w:noProof/>
+          </w:rPr>
+          <w:t>19</w:t>
+        </w:r>
+      </w:fldSimple>
       <w:r>
         <w:t>: Rich-Text-Editor for article</w:t>
       </w:r>
@@ -4409,27 +4190,14 @@
       <w:r>
         <w:t xml:space="preserve">Figure </w:t>
       </w:r>
-      <w:r>
-        <w:fldChar w:fldCharType="begin"/>
-      </w:r>
-      <w:r>
-        <w:instrText xml:space="preserve"> SEQ Figure \* ARABIC </w:instrText>
-      </w:r>
-      <w:r>
-        <w:fldChar w:fldCharType="separate"/>
-      </w:r>
-      <w:r>
-        <w:rPr>
-          <w:noProof/>
-        </w:rPr>
-        <w:t>20</w:t>
-      </w:r>
-      <w:r>
-        <w:rPr>
-          <w:noProof/>
-        </w:rPr>
-        <w:fldChar w:fldCharType="end"/>
-      </w:r>
+      <w:fldSimple w:instr=" SEQ Figure \* ARABIC ">
+        <w:r>
+          <w:rPr>
+            <w:noProof/>
+          </w:rPr>
+          <w:t>20</w:t>
+        </w:r>
+      </w:fldSimple>
       <w:r>
         <w:t>: Article listing on front</w:t>
       </w:r>
@@ -4487,30 +4255,14 @@
       <w:r>
         <w:t xml:space="preserve">Figure </w:t>
       </w:r>
-      <w:r>
-        <w:fldChar w:fldCharType="begin"/>
-      </w:r>
-      <w:r>
-        <w:instrText xml:space="preserve"> SEQ Figure \* ARABIC</w:instrText>
-      </w:r>
-      <w:r>
-        <w:instrText xml:space="preserve"> </w:instrText>
-      </w:r>
-      <w:r>
-        <w:fldChar w:fldCharType="separate"/>
-      </w:r>
-      <w:r>
-        <w:rPr>
-          <w:noProof/>
-        </w:rPr>
-        <w:t>21</w:t>
-      </w:r>
-      <w:r>
-        <w:rPr>
-          <w:noProof/>
-        </w:rPr>
-        <w:fldChar w:fldCharType="end"/>
-      </w:r>
+      <w:fldSimple w:instr=" SEQ Figure \* ARABIC ">
+        <w:r>
+          <w:rPr>
+            <w:noProof/>
+          </w:rPr>
+          <w:t>21</w:t>
+        </w:r>
+      </w:fldSimple>
       <w:r>
         <w:t>: Article page</w:t>
       </w:r>
@@ -4634,27 +4386,14 @@
       <w:r>
         <w:t xml:space="preserve">Figure </w:t>
       </w:r>
-      <w:r>
-        <w:fldChar w:fldCharType="begin"/>
-      </w:r>
-      <w:r>
-        <w:instrText xml:space="preserve"> SEQ Figure \* ARABIC </w:instrText>
-      </w:r>
-      <w:r>
-        <w:fldChar w:fldCharType="separate"/>
-      </w:r>
-      <w:r>
-        <w:rPr>
-          <w:noProof/>
-        </w:rPr>
-        <w:t>22</w:t>
-      </w:r>
-      <w:r>
-        <w:rPr>
-          <w:noProof/>
-        </w:rPr>
-        <w:fldChar w:fldCharType="end"/>
-      </w:r>
+      <w:fldSimple w:instr=" SEQ Figure \* ARABIC ">
+        <w:r>
+          <w:rPr>
+            <w:noProof/>
+          </w:rPr>
+          <w:t>22</w:t>
+        </w:r>
+      </w:fldSimple>
       <w:r>
         <w:t>: Gallery page</w:t>
       </w:r>
@@ -4752,27 +4491,14 @@
       <w:r>
         <w:t xml:space="preserve">Figure </w:t>
       </w:r>
-      <w:r>
-        <w:fldChar w:fldCharType="begin"/>
-      </w:r>
-      <w:r>
-        <w:instrText xml:space="preserve"> SEQ Figure \* ARABIC </w:instrText>
-      </w:r>
-      <w:r>
-        <w:fldChar w:fldCharType="separate"/>
-      </w:r>
-      <w:r>
-        <w:rPr>
-          <w:noProof/>
-        </w:rPr>
-        <w:t>23</w:t>
-      </w:r>
-      <w:r>
-        <w:rPr>
-          <w:noProof/>
-        </w:rPr>
-        <w:fldChar w:fldCharType="end"/>
-      </w:r>
+      <w:fldSimple w:instr=" SEQ Figure \* ARABIC ">
+        <w:r>
+          <w:rPr>
+            <w:noProof/>
+          </w:rPr>
+          <w:t>23</w:t>
+        </w:r>
+      </w:fldSimple>
       <w:r>
         <w:t>: 4C window</w:t>
       </w:r>
@@ -4870,27 +4596,14 @@
       <w:r>
         <w:t xml:space="preserve">Figure </w:t>
       </w:r>
-      <w:r>
-        <w:fldChar w:fldCharType="begin"/>
-      </w:r>
-      <w:r>
-        <w:instrText xml:space="preserve"> SEQ Figure \* ARABIC </w:instrText>
-      </w:r>
-      <w:r>
-        <w:fldChar w:fldCharType="separate"/>
-      </w:r>
-      <w:r>
-        <w:rPr>
-          <w:noProof/>
-        </w:rPr>
-        <w:t>24</w:t>
-      </w:r>
-      <w:r>
-        <w:rPr>
-          <w:noProof/>
-        </w:rPr>
-        <w:fldChar w:fldCharType="end"/>
-      </w:r>
+      <w:fldSimple w:instr=" SEQ Figure \* ARABIC ">
+        <w:r>
+          <w:rPr>
+            <w:noProof/>
+          </w:rPr>
+          <w:t>24</w:t>
+        </w:r>
+      </w:fldSimple>
       <w:r>
         <w:t>: Design Club page created using CMS</w:t>
       </w:r>
@@ -5101,21 +4814,7 @@
         <w:rPr>
           <w:color w:val="000000" w:themeColor="text1"/>
         </w:rPr>
-        <w:t xml:space="preserve">Dr. K. </w:t>
-      </w:r>
-      <w:proofErr w:type="spellStart"/>
-      <w:r>
-        <w:rPr>
-          <w:color w:val="000000" w:themeColor="text1"/>
-        </w:rPr>
-        <w:t>Sathiyamurthy</w:t>
-      </w:r>
-      <w:proofErr w:type="spellEnd"/>
-      <w:r>
-        <w:rPr>
-          <w:color w:val="000000" w:themeColor="text1"/>
-        </w:rPr>
-        <w:t>, Department of Computer Science &amp; Engineering</w:t>
+        <w:t>Dr. K. Sathiyamurthy, Department of Computer Science &amp; Engineering</w:t>
       </w:r>
     </w:p>
     <w:p>
@@ -5162,14 +4861,12 @@
         </w:rPr>
         <w:t xml:space="preserve"> </w:t>
       </w:r>
-      <w:proofErr w:type="spellStart"/>
       <w:r>
         <w:rPr>
           <w:color w:val="000000" w:themeColor="text1"/>
         </w:rPr>
         <w:t>Kothandaraman</w:t>
       </w:r>
-      <w:proofErr w:type="spellEnd"/>
       <w:r>
         <w:rPr>
           <w:color w:val="000000" w:themeColor="text1"/>
@@ -5288,19 +4985,11 @@
           <w:color w:val="000000" w:themeColor="text1"/>
         </w:rPr>
       </w:pPr>
-      <w:proofErr w:type="spellStart"/>
-      <w:r>
-        <w:rPr>
-          <w:color w:val="000000" w:themeColor="text1"/>
-        </w:rPr>
-        <w:t>RaviVarma</w:t>
-      </w:r>
-      <w:proofErr w:type="spellEnd"/>
-      <w:r>
-        <w:rPr>
-          <w:color w:val="000000" w:themeColor="text1"/>
-        </w:rPr>
-        <w:t xml:space="preserve"> (IT) – Media</w:t>
+      <w:r>
+        <w:rPr>
+          <w:color w:val="000000" w:themeColor="text1"/>
+        </w:rPr>
+        <w:t>RaviVarma (IT) – Media</w:t>
       </w:r>
     </w:p>
     <w:p>
@@ -5310,19 +4999,11 @@
           <w:color w:val="000000" w:themeColor="text1"/>
         </w:rPr>
       </w:pPr>
-      <w:proofErr w:type="spellStart"/>
-      <w:r>
-        <w:rPr>
-          <w:color w:val="000000" w:themeColor="text1"/>
-        </w:rPr>
-        <w:t>Subisha</w:t>
-      </w:r>
-      <w:proofErr w:type="spellEnd"/>
-      <w:r>
-        <w:rPr>
-          <w:color w:val="000000" w:themeColor="text1"/>
-        </w:rPr>
-        <w:t xml:space="preserve"> Ramesh (CSE) – Content</w:t>
+      <w:r>
+        <w:rPr>
+          <w:color w:val="000000" w:themeColor="text1"/>
+        </w:rPr>
+        <w:t>Subisha Ramesh (CSE) – Content</w:t>
       </w:r>
     </w:p>
     <w:p>
@@ -5360,19 +5041,11 @@
           <w:color w:val="000000" w:themeColor="text1"/>
         </w:rPr>
       </w:pPr>
-      <w:proofErr w:type="spellStart"/>
-      <w:r>
-        <w:rPr>
-          <w:color w:val="000000" w:themeColor="text1"/>
-        </w:rPr>
-        <w:t>Adharsh</w:t>
-      </w:r>
-      <w:proofErr w:type="spellEnd"/>
-      <w:r>
-        <w:rPr>
-          <w:color w:val="000000" w:themeColor="text1"/>
-        </w:rPr>
-        <w:t xml:space="preserve"> M (CSE) – Team Lead</w:t>
+      <w:r>
+        <w:rPr>
+          <w:color w:val="000000" w:themeColor="text1"/>
+        </w:rPr>
+        <w:t>Adharsh M (CSE) – Team Lead</w:t>
       </w:r>
     </w:p>
     <w:p>
@@ -5382,19 +5055,11 @@
           <w:color w:val="000000" w:themeColor="text1"/>
         </w:rPr>
       </w:pPr>
-      <w:proofErr w:type="spellStart"/>
-      <w:r>
-        <w:rPr>
-          <w:color w:val="000000" w:themeColor="text1"/>
-        </w:rPr>
-        <w:t>Kadhirvel@Lokeshwaran</w:t>
-      </w:r>
-      <w:proofErr w:type="spellEnd"/>
-      <w:r>
-        <w:rPr>
-          <w:color w:val="000000" w:themeColor="text1"/>
-        </w:rPr>
-        <w:t xml:space="preserve"> K (CSE) – Team Lead</w:t>
+      <w:r>
+        <w:rPr>
+          <w:color w:val="000000" w:themeColor="text1"/>
+        </w:rPr>
+        <w:t>Kadhirvel@Lokeshwaran K (CSE) – Team Lead</w:t>
       </w:r>
     </w:p>
     <w:p>
@@ -5518,19 +5183,11 @@
           <w:color w:val="000000" w:themeColor="text1"/>
         </w:rPr>
       </w:pPr>
-      <w:proofErr w:type="spellStart"/>
-      <w:r>
-        <w:rPr>
-          <w:color w:val="000000" w:themeColor="text1"/>
-        </w:rPr>
-        <w:t>Chinta</w:t>
-      </w:r>
-      <w:proofErr w:type="spellEnd"/>
-      <w:r>
-        <w:rPr>
-          <w:color w:val="000000" w:themeColor="text1"/>
-        </w:rPr>
-        <w:t xml:space="preserve"> Sri Vishnu Koushik (CSE) – Development Sprint</w:t>
+      <w:r>
+        <w:rPr>
+          <w:color w:val="000000" w:themeColor="text1"/>
+        </w:rPr>
+        <w:t>Chinta Sri Vishnu Koushik (CSE) – Development Sprint</w:t>
       </w:r>
     </w:p>
     <w:p>
@@ -5540,19 +5197,11 @@
           <w:color w:val="000000" w:themeColor="text1"/>
         </w:rPr>
       </w:pPr>
-      <w:proofErr w:type="spellStart"/>
-      <w:r>
-        <w:rPr>
-          <w:color w:val="000000" w:themeColor="text1"/>
-        </w:rPr>
-        <w:t>Vasandakumar</w:t>
-      </w:r>
-      <w:proofErr w:type="spellEnd"/>
-      <w:r>
-        <w:rPr>
-          <w:color w:val="000000" w:themeColor="text1"/>
-        </w:rPr>
-        <w:t xml:space="preserve"> S (CSE) – Development Sprint</w:t>
+      <w:r>
+        <w:rPr>
+          <w:color w:val="000000" w:themeColor="text1"/>
+        </w:rPr>
+        <w:t>Vasandakumar S (CSE) – Development Sprint</w:t>
       </w:r>
     </w:p>
     <w:p>
@@ -5748,7 +5397,6 @@
           <w:shd w:val="clear" w:color="auto" w:fill="FFFFFF"/>
         </w:rPr>
       </w:pPr>
-      <w:proofErr w:type="spellStart"/>
       <w:r>
         <w:rPr>
           <w:rFonts w:ascii="Arial" w:hAnsi="Arial" w:cs="Arial"/>
@@ -5757,18 +5405,7 @@
           <w:szCs w:val="20"/>
           <w:shd w:val="clear" w:color="auto" w:fill="FFFFFF"/>
         </w:rPr>
-        <w:t>Divyarupakala</w:t>
-      </w:r>
-      <w:proofErr w:type="spellEnd"/>
-      <w:r>
-        <w:rPr>
-          <w:rFonts w:ascii="Arial" w:hAnsi="Arial" w:cs="Arial"/>
-          <w:color w:val="000000"/>
-          <w:sz w:val="20"/>
-          <w:szCs w:val="20"/>
-          <w:shd w:val="clear" w:color="auto" w:fill="FFFFFF"/>
-        </w:rPr>
-        <w:t xml:space="preserve"> D (CSE) - Team member</w:t>
+        <w:t>Divyarupakala D (CSE) - Team member</w:t>
       </w:r>
     </w:p>
     <w:p>
